--- a/doc/20180528_RawText_DM.docx
+++ b/doc/20180528_RawText_DM.docx
@@ -760,6 +760,7 @@
         <w:pStyle w:val="Heading2"/>
       </w:pPr>
       <w:r>
+        <w:lastRenderedPageBreak/>
         <w:t>Z jakých dat vycházíme?</w:t>
       </w:r>
     </w:p>
@@ -1034,7 +1035,6 @@
       <w:moveToRangeStart w:id="148" w:author="Munich Daniel" w:date="2018-05-29T13:05:00Z" w:name="move515362484"/>
       <w:moveTo w:id="149" w:author="Munich Daniel" w:date="2018-05-29T13:05:00Z">
         <w:r>
-          <w:lastRenderedPageBreak/>
           <w:t xml:space="preserve">Za </w:t>
         </w:r>
         <w:r>
@@ -1449,44 +1449,39 @@
           <w:right w:val="single" w:sz="4" w:space="4" w:color="auto"/>
         </w:pBdr>
         <w:shd w:val="clear" w:color="auto" w:fill="DAEEF3" w:themeFill="accent5" w:themeFillTint="33"/>
-        <w:rPr>
-          <w:rPrChange w:id="193" w:author="Munich Daniel" w:date="2018-05-29T13:14:00Z">
-            <w:rPr/>
-          </w:rPrChange>
-        </w:rPr>
       </w:pPr>
       <w:r>
         <w:t xml:space="preserve">Pracoviště </w:t>
       </w:r>
-      <w:ins w:id="194" w:author="Munich Daniel" w:date="2018-05-29T13:12:00Z">
+      <w:ins w:id="193" w:author="Munich Daniel" w:date="2018-05-29T13:12:00Z">
         <w:r>
           <w:t xml:space="preserve">na hlavní </w:t>
         </w:r>
       </w:ins>
+      <w:del w:id="194" w:author="Munich Daniel" w:date="2018-05-29T13:12:00Z">
+        <w:r>
+          <w:delText xml:space="preserve">blízko </w:delText>
+        </w:r>
+      </w:del>
+      <w:r>
+        <w:t>diagonál</w:t>
+      </w:r>
       <w:del w:id="195" w:author="Munich Daniel" w:date="2018-05-29T13:12:00Z">
         <w:r>
-          <w:delText xml:space="preserve">blízko </w:delText>
-        </w:r>
-      </w:del>
-      <w:r>
-        <w:t>diagonál</w:t>
-      </w:r>
-      <w:del w:id="196" w:author="Munich Daniel" w:date="2018-05-29T13:12:00Z">
-        <w:r>
           <w:delText>y</w:delText>
         </w:r>
       </w:del>
-      <w:ins w:id="197" w:author="Munich Daniel" w:date="2018-05-29T13:12:00Z">
+      <w:ins w:id="196" w:author="Munich Daniel" w:date="2018-05-29T13:12:00Z">
         <w:r>
           <w:t xml:space="preserve">e by mělo </w:t>
         </w:r>
       </w:ins>
-      <w:del w:id="198" w:author="Munich Daniel" w:date="2018-05-29T13:12:00Z">
+      <w:del w:id="197" w:author="Munich Daniel" w:date="2018-05-29T13:12:00Z">
         <w:r>
           <w:delText xml:space="preserve"> mají většinu </w:delText>
         </w:r>
       </w:del>
-      <w:ins w:id="199" w:author="Munich Daniel" w:date="2018-05-29T13:12:00Z">
+      <w:ins w:id="198" w:author="Munich Daniel" w:date="2018-05-29T13:12:00Z">
         <w:r>
           <w:t xml:space="preserve">100 </w:t>
         </w:r>
@@ -1500,12 +1495,12 @@
       <w:r>
         <w:t>článků v predátorských a</w:t>
       </w:r>
-      <w:del w:id="200" w:author="Munich Daniel" w:date="2018-05-29T13:20:00Z">
+      <w:del w:id="199" w:author="Munich Daniel" w:date="2018-05-29T13:20:00Z">
         <w:r>
           <w:delText xml:space="preserve"> </w:delText>
         </w:r>
       </w:del>
-      <w:ins w:id="201" w:author="Munich Daniel" w:date="2018-05-29T13:12:00Z">
+      <w:ins w:id="200" w:author="Munich Daniel" w:date="2018-05-29T13:12:00Z">
         <w:r>
           <w:t xml:space="preserve">nebo </w:t>
         </w:r>
@@ -1514,11 +1509,6 @@
         <w:t>místních č</w:t>
       </w:r>
       <w:r>
-        <w:rPr>
-          <w:rPrChange w:id="202" w:author="Munich Daniel" w:date="2018-05-29T13:14:00Z">
-            <w:rPr/>
-          </w:rPrChange>
-        </w:rPr>
         <w:t>asopisech.</w:t>
       </w:r>
     </w:p>
@@ -1531,24 +1521,14 @@
           <w:right w:val="single" w:sz="4" w:space="4" w:color="auto"/>
         </w:pBdr>
         <w:shd w:val="clear" w:color="auto" w:fill="DAEEF3" w:themeFill="accent5" w:themeFillTint="33"/>
-        <w:rPr>
-          <w:rPrChange w:id="203" w:author="Munich Daniel" w:date="2018-05-29T13:14:00Z">
-            <w:rPr/>
-          </w:rPrChange>
-        </w:rPr>
-      </w:pPr>
-      <w:ins w:id="204" w:author="Munich Daniel" w:date="2018-05-29T13:12:00Z">
-        <w:r>
-          <w:rPr>
-            <w:rPrChange w:id="205" w:author="Munich Daniel" w:date="2018-05-29T13:14:00Z">
-              <w:rPr/>
-            </w:rPrChange>
-          </w:rPr>
+      </w:pPr>
+      <w:ins w:id="201" w:author="Munich Daniel" w:date="2018-05-29T13:12:00Z">
+        <w:r>
           <w:t>Čím</w:t>
         </w:r>
         <w:r>
           <w:rPr>
-            <w:rPrChange w:id="206" w:author="Munich Daniel" w:date="2018-05-29T13:14:00Z">
+            <w:rPrChange w:id="202" w:author="Munich Daniel" w:date="2018-05-29T13:14:00Z">
               <w:rPr>
                 <w:lang w:val="en-US"/>
               </w:rPr>
@@ -1557,10 +1537,10 @@
           <w:t xml:space="preserve"> </w:t>
         </w:r>
       </w:ins>
-      <w:ins w:id="207" w:author="Munich Daniel" w:date="2018-05-29T13:13:00Z">
-        <w:r>
-          <w:rPr>
-            <w:rPrChange w:id="208" w:author="Munich Daniel" w:date="2018-05-29T13:14:00Z">
+      <w:ins w:id="203" w:author="Munich Daniel" w:date="2018-05-29T13:13:00Z">
+        <w:r>
+          <w:rPr>
+            <w:rPrChange w:id="204" w:author="Munich Daniel" w:date="2018-05-29T13:14:00Z">
               <w:rPr>
                 <w:lang w:val="en-US"/>
               </w:rPr>
@@ -1569,144 +1549,69 @@
           <w:t xml:space="preserve">blíže se </w:t>
         </w:r>
       </w:ins>
-      <w:del w:id="209" w:author="Munich Daniel" w:date="2018-05-29T13:13:00Z">
-        <w:r>
-          <w:rPr>
-            <w:rPrChange w:id="210" w:author="Munich Daniel" w:date="2018-05-29T13:14:00Z">
-              <w:rPr/>
-            </w:rPrChange>
-          </w:rPr>
+      <w:del w:id="205" w:author="Munich Daniel" w:date="2018-05-29T13:13:00Z">
+        <w:r>
           <w:delText>P</w:delText>
         </w:r>
       </w:del>
+      <w:ins w:id="206" w:author="Munich Daniel" w:date="2018-05-29T13:13:00Z">
+        <w:r>
+          <w:t>p</w:t>
+        </w:r>
+      </w:ins>
+      <w:r>
+        <w:t xml:space="preserve">racoviště </w:t>
+      </w:r>
+      <w:ins w:id="207" w:author="Munich Daniel" w:date="2018-05-29T13:13:00Z">
+        <w:r>
+          <w:t xml:space="preserve">nachází </w:t>
+        </w:r>
+      </w:ins>
+      <w:del w:id="208" w:author="Munich Daniel" w:date="2018-05-29T13:13:00Z">
+        <w:r>
+          <w:delText xml:space="preserve">v </w:delText>
+        </w:r>
+      </w:del>
+      <w:r>
+        <w:t>levém</w:t>
+      </w:r>
+      <w:ins w:id="209" w:author="Munich Daniel" w:date="2018-05-29T13:13:00Z">
+        <w:r>
+          <w:t>u</w:t>
+        </w:r>
+      </w:ins>
+      <w:r>
+        <w:t xml:space="preserve"> dolním</w:t>
+      </w:r>
+      <w:ins w:id="210" w:author="Munich Daniel" w:date="2018-05-29T13:13:00Z">
+        <w:r>
+          <w:t>u</w:t>
+        </w:r>
+      </w:ins>
+      <w:r>
+        <w:t xml:space="preserve"> rohu</w:t>
+      </w:r>
       <w:ins w:id="211" w:author="Munich Daniel" w:date="2018-05-29T13:13:00Z">
         <w:r>
-          <w:rPr>
-            <w:rPrChange w:id="212" w:author="Munich Daniel" w:date="2018-05-29T13:14:00Z">
-              <w:rPr/>
-            </w:rPrChange>
-          </w:rPr>
-          <w:t>p</w:t>
-        </w:r>
-      </w:ins>
-      <w:r>
-        <w:rPr>
-          <w:rPrChange w:id="213" w:author="Munich Daniel" w:date="2018-05-29T13:14:00Z">
-            <w:rPr/>
-          </w:rPrChange>
-        </w:rPr>
-        <w:t xml:space="preserve">racoviště </w:t>
-      </w:r>
-      <w:ins w:id="214" w:author="Munich Daniel" w:date="2018-05-29T13:13:00Z">
-        <w:r>
-          <w:rPr>
-            <w:rPrChange w:id="215" w:author="Munich Daniel" w:date="2018-05-29T13:14:00Z">
-              <w:rPr/>
-            </w:rPrChange>
-          </w:rPr>
-          <w:t xml:space="preserve">nachází </w:t>
-        </w:r>
-      </w:ins>
-      <w:del w:id="216" w:author="Munich Daniel" w:date="2018-05-29T13:13:00Z">
-        <w:r>
-          <w:rPr>
-            <w:rPrChange w:id="217" w:author="Munich Daniel" w:date="2018-05-29T13:14:00Z">
-              <w:rPr/>
-            </w:rPrChange>
-          </w:rPr>
-          <w:delText xml:space="preserve">v </w:delText>
-        </w:r>
-      </w:del>
-      <w:r>
-        <w:rPr>
-          <w:rPrChange w:id="218" w:author="Munich Daniel" w:date="2018-05-29T13:14:00Z">
-            <w:rPr/>
-          </w:rPrChange>
-        </w:rPr>
-        <w:t>levém</w:t>
-      </w:r>
-      <w:ins w:id="219" w:author="Munich Daniel" w:date="2018-05-29T13:13:00Z">
-        <w:r>
-          <w:rPr>
-            <w:rPrChange w:id="220" w:author="Munich Daniel" w:date="2018-05-29T13:14:00Z">
-              <w:rPr/>
-            </w:rPrChange>
-          </w:rPr>
-          <w:t>u</w:t>
-        </w:r>
-      </w:ins>
-      <w:r>
-        <w:rPr>
-          <w:rPrChange w:id="221" w:author="Munich Daniel" w:date="2018-05-29T13:14:00Z">
-            <w:rPr/>
-          </w:rPrChange>
-        </w:rPr>
-        <w:t xml:space="preserve"> dolním</w:t>
-      </w:r>
-      <w:ins w:id="222" w:author="Munich Daniel" w:date="2018-05-29T13:13:00Z">
-        <w:r>
-          <w:rPr>
-            <w:rPrChange w:id="223" w:author="Munich Daniel" w:date="2018-05-29T13:14:00Z">
-              <w:rPr/>
-            </w:rPrChange>
-          </w:rPr>
-          <w:t>u</w:t>
-        </w:r>
-      </w:ins>
-      <w:r>
-        <w:rPr>
-          <w:rPrChange w:id="224" w:author="Munich Daniel" w:date="2018-05-29T13:14:00Z">
-            <w:rPr/>
-          </w:rPrChange>
-        </w:rPr>
-        <w:t xml:space="preserve"> rohu</w:t>
-      </w:r>
-      <w:ins w:id="225" w:author="Munich Daniel" w:date="2018-05-29T13:13:00Z">
-        <w:r>
-          <w:rPr>
-            <w:rPrChange w:id="226" w:author="Munich Daniel" w:date="2018-05-29T13:14:00Z">
-              <w:rPr/>
-            </w:rPrChange>
-          </w:rPr>
           <w:t>, tím menší podíly vykazuje v místníc</w:t>
         </w:r>
       </w:ins>
-      <w:ins w:id="227" w:author="Munich Daniel" w:date="2018-05-29T13:14:00Z">
-        <w:r>
-          <w:rPr>
-            <w:rPrChange w:id="228" w:author="Munich Daniel" w:date="2018-05-29T13:14:00Z">
-              <w:rPr/>
-            </w:rPrChange>
-          </w:rPr>
+      <w:ins w:id="212" w:author="Munich Daniel" w:date="2018-05-29T13:14:00Z">
+        <w:r>
           <w:t>h</w:t>
         </w:r>
       </w:ins>
-      <w:ins w:id="229" w:author="Munich Daniel" w:date="2018-05-29T13:13:00Z">
-        <w:r>
-          <w:rPr>
-            <w:rPrChange w:id="230" w:author="Munich Daniel" w:date="2018-05-29T13:14:00Z">
-              <w:rPr/>
-            </w:rPrChange>
-          </w:rPr>
+      <w:ins w:id="213" w:author="Munich Daniel" w:date="2018-05-29T13:13:00Z">
+        <w:r>
           <w:t xml:space="preserve"> a predátorských časopisech</w:t>
         </w:r>
       </w:ins>
-      <w:del w:id="231" w:author="Munich Daniel" w:date="2018-05-29T13:13:00Z">
-        <w:r>
-          <w:rPr>
-            <w:rPrChange w:id="232" w:author="Munich Daniel" w:date="2018-05-29T13:14:00Z">
-              <w:rPr/>
-            </w:rPrChange>
-          </w:rPr>
+      <w:del w:id="214" w:author="Munich Daniel" w:date="2018-05-29T13:13:00Z">
+        <w:r>
           <w:delText xml:space="preserve"> v takových časopisech články nemají</w:delText>
         </w:r>
       </w:del>
       <w:r>
-        <w:rPr>
-          <w:rPrChange w:id="233" w:author="Munich Daniel" w:date="2018-05-29T13:14:00Z">
-            <w:rPr/>
-          </w:rPrChange>
-        </w:rPr>
         <w:t>.</w:t>
       </w:r>
     </w:p>
@@ -1745,6 +1650,7 @@
         <w:shd w:val="clear" w:color="auto" w:fill="F2DBDB" w:themeFill="accent2" w:themeFillTint="33"/>
       </w:pPr>
       <w:r>
+        <w:lastRenderedPageBreak/>
         <w:t xml:space="preserve">Pro podrobnosti </w:t>
       </w:r>
       <w:r>
@@ -1779,12 +1685,12 @@
       <w:r>
         <w:t xml:space="preserve">Po vybrání konkrétního pracoviště si </w:t>
       </w:r>
-      <w:ins w:id="234" w:author="Munich Daniel" w:date="2018-05-29T13:14:00Z">
+      <w:ins w:id="215" w:author="Munich Daniel" w:date="2018-05-29T13:14:00Z">
         <w:r>
           <w:t xml:space="preserve">můžete </w:t>
         </w:r>
       </w:ins>
-      <w:del w:id="235" w:author="Munich Daniel" w:date="2018-05-29T13:14:00Z">
+      <w:del w:id="216" w:author="Munich Daniel" w:date="2018-05-29T13:14:00Z">
         <w:r>
           <w:delText xml:space="preserve">budete moci </w:delText>
         </w:r>
@@ -1798,7 +1704,7 @@
       <w:r>
         <w:t xml:space="preserve"> </w:t>
       </w:r>
-      <w:ins w:id="236" w:author="Munich Daniel" w:date="2018-05-29T13:14:00Z">
+      <w:ins w:id="217" w:author="Munich Daniel" w:date="2018-05-29T13:14:00Z">
         <w:r>
           <w:t xml:space="preserve">vybraný </w:t>
         </w:r>
@@ -1840,12 +1746,12 @@
       <w:r>
         <w:t xml:space="preserve">Publikování v predátorských časopisech </w:t>
       </w:r>
-      <w:ins w:id="237" w:author="Munich Daniel" w:date="2018-05-29T13:14:00Z">
+      <w:ins w:id="218" w:author="Munich Daniel" w:date="2018-05-29T13:14:00Z">
         <w:r>
           <w:t xml:space="preserve">praktikuje </w:t>
         </w:r>
       </w:ins>
-      <w:del w:id="238" w:author="Munich Daniel" w:date="2018-05-29T13:14:00Z">
+      <w:del w:id="219" w:author="Munich Daniel" w:date="2018-05-29T13:14:00Z">
         <w:r>
           <w:delText xml:space="preserve">sužuje </w:delText>
         </w:r>
@@ -1853,12 +1759,12 @@
       <w:r>
         <w:t xml:space="preserve">jen </w:t>
       </w:r>
-      <w:ins w:id="239" w:author="Munich Daniel" w:date="2018-05-29T13:17:00Z">
+      <w:ins w:id="220" w:author="Munich Daniel" w:date="2018-05-29T13:17:00Z">
         <w:r>
           <w:t xml:space="preserve">omezený </w:t>
         </w:r>
       </w:ins>
-      <w:del w:id="240" w:author="Munich Daniel" w:date="2018-05-29T13:17:00Z">
+      <w:del w:id="221" w:author="Munich Daniel" w:date="2018-05-29T13:17:00Z">
         <w:r>
           <w:delText xml:space="preserve">menší </w:delText>
         </w:r>
@@ -1866,12 +1772,12 @@
       <w:r>
         <w:t xml:space="preserve">počet pracovišť. </w:t>
       </w:r>
-      <w:del w:id="241" w:author="Munich Daniel" w:date="2018-05-29T13:17:00Z">
+      <w:del w:id="222" w:author="Munich Daniel" w:date="2018-05-29T13:17:00Z">
         <w:r>
           <w:delText>Naopak p</w:delText>
         </w:r>
       </w:del>
-      <w:ins w:id="242" w:author="Munich Daniel" w:date="2018-05-29T13:17:00Z">
+      <w:ins w:id="223" w:author="Munich Daniel" w:date="2018-05-29T13:17:00Z">
         <w:r>
           <w:t>P</w:t>
         </w:r>
@@ -1879,12 +1785,12 @@
       <w:r>
         <w:t xml:space="preserve">ublikování v místních časopisech je </w:t>
       </w:r>
-      <w:ins w:id="243" w:author="Munich Daniel" w:date="2018-05-29T13:17:00Z">
+      <w:ins w:id="224" w:author="Munich Daniel" w:date="2018-05-29T13:17:00Z">
         <w:r>
           <w:t xml:space="preserve">však poměrně </w:t>
         </w:r>
       </w:ins>
-      <w:del w:id="244" w:author="Munich Daniel" w:date="2018-05-29T13:17:00Z">
+      <w:del w:id="225" w:author="Munich Daniel" w:date="2018-05-29T13:17:00Z">
         <w:r>
           <w:delText xml:space="preserve">velmi </w:delText>
         </w:r>
@@ -1892,12 +1798,12 @@
       <w:r>
         <w:t xml:space="preserve">rozšířené. </w:t>
       </w:r>
-      <w:del w:id="245" w:author="Munich Daniel" w:date="2018-05-29T13:17:00Z">
+      <w:del w:id="226" w:author="Munich Daniel" w:date="2018-05-29T13:17:00Z">
         <w:r>
           <w:delText>Jen t</w:delText>
         </w:r>
       </w:del>
-      <w:ins w:id="246" w:author="Munich Daniel" w:date="2018-05-29T13:17:00Z">
+      <w:ins w:id="227" w:author="Munich Daniel" w:date="2018-05-29T13:17:00Z">
         <w:r>
           <w:t>T</w:t>
         </w:r>
@@ -1905,17 +1811,17 @@
       <w:r>
         <w:t>ři pracoviště mají v</w:t>
       </w:r>
-      <w:ins w:id="247" w:author="Munich Daniel" w:date="2018-05-29T13:17:00Z">
+      <w:ins w:id="228" w:author="Munich Daniel" w:date="2018-05-29T13:17:00Z">
         <w:r>
           <w:t xml:space="preserve">yšší </w:t>
         </w:r>
       </w:ins>
-      <w:del w:id="248" w:author="Munich Daniel" w:date="2018-05-29T13:17:00Z">
+      <w:del w:id="229" w:author="Munich Daniel" w:date="2018-05-29T13:17:00Z">
         <w:r>
           <w:delText>ě</w:delText>
         </w:r>
       </w:del>
-      <w:del w:id="249" w:author="Munich Daniel" w:date="2018-05-29T13:18:00Z">
+      <w:del w:id="230" w:author="Munich Daniel" w:date="2018-05-29T13:18:00Z">
         <w:r>
           <w:delText xml:space="preserve">tší </w:delText>
         </w:r>
@@ -1936,7 +1842,7 @@
       <w:r>
         <w:t xml:space="preserve">Na první pohled jsou rovněž patrné velké </w:t>
       </w:r>
-      <w:ins w:id="250" w:author="Munich Daniel" w:date="2018-05-29T13:21:00Z">
+      <w:ins w:id="231" w:author="Munich Daniel" w:date="2018-05-29T13:21:00Z">
         <w:r>
           <w:t xml:space="preserve">publikační </w:t>
         </w:r>
@@ -2006,22 +1912,22 @@
       <w:r>
         <w:t xml:space="preserve">najdeme řadu pracovišť s vysokým podílem jak predátorských tak i místních publikací. </w:t>
       </w:r>
-      <w:ins w:id="251" w:author="Munich Daniel" w:date="2018-05-29T13:21:00Z">
+      <w:ins w:id="232" w:author="Munich Daniel" w:date="2018-05-29T13:21:00Z">
         <w:r>
           <w:t xml:space="preserve">V těchto oborech </w:t>
         </w:r>
       </w:ins>
-      <w:del w:id="252" w:author="Munich Daniel" w:date="2018-05-29T13:21:00Z">
+      <w:del w:id="233" w:author="Munich Daniel" w:date="2018-05-29T13:21:00Z">
         <w:r>
           <w:delText xml:space="preserve">Není v tomto oboru </w:delText>
         </w:r>
       </w:del>
-      <w:ins w:id="253" w:author="Munich Daniel" w:date="2018-05-29T13:21:00Z">
+      <w:ins w:id="234" w:author="Munich Daniel" w:date="2018-05-29T13:21:00Z">
         <w:r>
           <w:t xml:space="preserve">se stává, že </w:t>
         </w:r>
       </w:ins>
-      <w:del w:id="254" w:author="Munich Daniel" w:date="2018-05-29T13:21:00Z">
+      <w:del w:id="235" w:author="Munich Daniel" w:date="2018-05-29T13:21:00Z">
         <w:r>
           <w:delText xml:space="preserve">výjimkou, aby </w:delText>
         </w:r>
@@ -2029,12 +1935,12 @@
       <w:r>
         <w:t>souhrnně do těchto dvou kategorií spad</w:t>
       </w:r>
-      <w:del w:id="255" w:author="Munich Daniel" w:date="2018-05-29T13:21:00Z">
+      <w:del w:id="236" w:author="Munich Daniel" w:date="2018-05-29T13:21:00Z">
         <w:r>
           <w:delText>alo</w:delText>
         </w:r>
       </w:del>
-      <w:ins w:id="256" w:author="Munich Daniel" w:date="2018-05-29T13:21:00Z">
+      <w:ins w:id="237" w:author="Munich Daniel" w:date="2018-05-29T13:21:00Z">
         <w:r>
           <w:t>á</w:t>
         </w:r>
@@ -2061,7 +1967,7 @@
         </w:rPr>
         <w:t xml:space="preserve">přírodním vědám </w:t>
       </w:r>
-      <w:ins w:id="257" w:author="Munich Daniel" w:date="2018-05-29T14:04:00Z">
+      <w:ins w:id="238" w:author="Munich Daniel" w:date="2018-05-29T14:04:00Z">
         <w:r>
           <w:rPr>
             <w:color w:val="FF0000"/>
@@ -2069,19 +1975,17 @@
           <w:t xml:space="preserve">je </w:t>
         </w:r>
       </w:ins>
-      <w:bookmarkStart w:id="258" w:name="_GoBack"/>
-      <w:bookmarkEnd w:id="258"/>
-      <w:del w:id="259" w:author="Munich Daniel" w:date="2018-05-29T13:22:00Z">
+      <w:del w:id="239" w:author="Munich Daniel" w:date="2018-05-29T13:22:00Z">
         <w:r>
           <w:delText xml:space="preserve">je v obou kategoriích </w:delText>
         </w:r>
       </w:del>
-      <w:ins w:id="260" w:author="Munich Daniel" w:date="2018-05-29T13:22:00Z">
+      <w:ins w:id="240" w:author="Munich Daniel" w:date="2018-05-29T13:22:00Z">
         <w:r>
           <w:t>obrovský</w:t>
         </w:r>
       </w:ins>
-      <w:del w:id="261" w:author="Munich Daniel" w:date="2018-05-29T13:22:00Z">
+      <w:del w:id="241" w:author="Munich Daniel" w:date="2018-05-29T13:22:00Z">
         <w:r>
           <w:delText>do očí bijící</w:delText>
         </w:r>
@@ -2089,17 +1993,17 @@
       <w:r>
         <w:t xml:space="preserve">. </w:t>
       </w:r>
-      <w:ins w:id="262" w:author="Munich Daniel" w:date="2018-05-29T13:22:00Z">
+      <w:ins w:id="242" w:author="Munich Daniel" w:date="2018-05-29T13:22:00Z">
         <w:r>
           <w:t xml:space="preserve">Pracoviště </w:t>
         </w:r>
       </w:ins>
-      <w:del w:id="263" w:author="Munich Daniel" w:date="2018-05-29T13:22:00Z">
+      <w:del w:id="243" w:author="Munich Daniel" w:date="2018-05-29T13:22:00Z">
         <w:r>
           <w:delText>P</w:delText>
         </w:r>
       </w:del>
-      <w:ins w:id="264" w:author="Munich Daniel" w:date="2018-05-29T13:22:00Z">
+      <w:ins w:id="244" w:author="Munich Daniel" w:date="2018-05-29T13:22:00Z">
         <w:r>
           <w:t>p</w:t>
         </w:r>
@@ -2107,12 +2011,12 @@
       <w:r>
         <w:t>řírod</w:t>
       </w:r>
-      <w:del w:id="265" w:author="Munich Daniel" w:date="2018-05-29T13:22:00Z">
+      <w:del w:id="245" w:author="Munich Daniel" w:date="2018-05-29T13:22:00Z">
         <w:r>
           <w:delText>ovědecká</w:delText>
         </w:r>
       </w:del>
-      <w:ins w:id="266" w:author="Munich Daniel" w:date="2018-05-29T13:22:00Z">
+      <w:ins w:id="246" w:author="Munich Daniel" w:date="2018-05-29T13:22:00Z">
         <w:r>
           <w:t>ních</w:t>
         </w:r>
@@ -2120,12 +2024,12 @@
       <w:r>
         <w:t xml:space="preserve"> </w:t>
       </w:r>
-      <w:ins w:id="267" w:author="Munich Daniel" w:date="2018-05-29T13:22:00Z">
+      <w:ins w:id="247" w:author="Munich Daniel" w:date="2018-05-29T13:22:00Z">
         <w:r>
           <w:t xml:space="preserve">věd se </w:t>
         </w:r>
       </w:ins>
-      <w:del w:id="268" w:author="Munich Daniel" w:date="2018-05-29T13:22:00Z">
+      <w:del w:id="248" w:author="Munich Daniel" w:date="2018-05-29T13:22:00Z">
         <w:r>
           <w:delText xml:space="preserve">pracoviště jsou </w:delText>
         </w:r>
@@ -2133,12 +2037,12 @@
       <w:r>
         <w:t xml:space="preserve">v drtivé většině </w:t>
       </w:r>
-      <w:ins w:id="269" w:author="Munich Daniel" w:date="2018-05-29T13:22:00Z">
+      <w:ins w:id="249" w:author="Munich Daniel" w:date="2018-05-29T13:22:00Z">
         <w:r>
           <w:t xml:space="preserve">nachází </w:t>
         </w:r>
       </w:ins>
-      <w:del w:id="270" w:author="Munich Daniel" w:date="2018-05-29T13:22:00Z">
+      <w:del w:id="250" w:author="Munich Daniel" w:date="2018-05-29T13:22:00Z">
         <w:r>
           <w:delText xml:space="preserve">bezpečně ukryta </w:delText>
         </w:r>
@@ -2146,37 +2050,37 @@
       <w:r>
         <w:t xml:space="preserve">v levém dolním rohu. Jen několik </w:t>
       </w:r>
-      <w:ins w:id="271" w:author="Munich Daniel" w:date="2018-05-29T13:22:00Z">
+      <w:ins w:id="251" w:author="Munich Daniel" w:date="2018-05-29T13:22:00Z">
         <w:r>
           <w:t>z</w:t>
         </w:r>
       </w:ins>
-      <w:ins w:id="272" w:author="Munich Daniel" w:date="2018-05-29T13:23:00Z">
+      <w:ins w:id="252" w:author="Munich Daniel" w:date="2018-05-29T13:23:00Z">
         <w:r>
           <w:t> </w:t>
         </w:r>
       </w:ins>
-      <w:ins w:id="273" w:author="Munich Daniel" w:date="2018-05-29T13:22:00Z">
+      <w:ins w:id="253" w:author="Munich Daniel" w:date="2018-05-29T13:22:00Z">
         <w:r>
           <w:t xml:space="preserve">nich </w:t>
         </w:r>
       </w:ins>
-      <w:ins w:id="274" w:author="Munich Daniel" w:date="2018-05-29T13:23:00Z">
+      <w:ins w:id="254" w:author="Munich Daniel" w:date="2018-05-29T13:23:00Z">
         <w:r>
           <w:t xml:space="preserve">se nachází </w:t>
         </w:r>
       </w:ins>
-      <w:del w:id="275" w:author="Munich Daniel" w:date="2018-05-29T13:23:00Z">
+      <w:del w:id="255" w:author="Munich Daniel" w:date="2018-05-29T13:23:00Z">
         <w:r>
           <w:delText xml:space="preserve">jich vystoupalo na výrazně </w:delText>
         </w:r>
       </w:del>
-      <w:ins w:id="276" w:author="Munich Daniel" w:date="2018-05-29T13:23:00Z">
+      <w:ins w:id="256" w:author="Munich Daniel" w:date="2018-05-29T13:23:00Z">
         <w:r>
           <w:t xml:space="preserve">na vyšších úrovních </w:t>
         </w:r>
       </w:ins>
-      <w:del w:id="277" w:author="Munich Daniel" w:date="2018-05-29T13:23:00Z">
+      <w:del w:id="257" w:author="Munich Daniel" w:date="2018-05-29T13:23:00Z">
         <w:r>
           <w:delText xml:space="preserve">vyšší </w:delText>
         </w:r>
@@ -2184,7 +2088,7 @@
       <w:r>
         <w:t>vrstevnic</w:t>
       </w:r>
-      <w:del w:id="278" w:author="Munich Daniel" w:date="2018-05-29T13:23:00Z">
+      <w:del w:id="258" w:author="Munich Daniel" w:date="2018-05-29T13:23:00Z">
         <w:r>
           <w:delText>e</w:delText>
         </w:r>
@@ -2202,12 +2106,12 @@
           <w:right w:val="single" w:sz="4" w:space="4" w:color="auto"/>
         </w:pBdr>
       </w:pPr>
-      <w:ins w:id="279" w:author="Munich Daniel" w:date="2018-05-29T13:23:00Z">
+      <w:ins w:id="259" w:author="Munich Daniel" w:date="2018-05-29T13:23:00Z">
         <w:r>
           <w:t xml:space="preserve">Je zřejmé, proč vědci z oborů </w:t>
         </w:r>
       </w:ins>
-      <w:del w:id="280" w:author="Munich Daniel" w:date="2018-05-29T13:24:00Z">
+      <w:del w:id="260" w:author="Munich Daniel" w:date="2018-05-29T13:24:00Z">
         <w:r>
           <w:delText xml:space="preserve">Nelze se divit, že </w:delText>
         </w:r>
@@ -2215,72 +2119,84 @@
       <w:r>
         <w:t>přírod</w:t>
       </w:r>
-      <w:ins w:id="281" w:author="Munich Daniel" w:date="2018-05-29T13:24:00Z">
+      <w:ins w:id="261" w:author="Munich Daniel" w:date="2018-05-29T13:24:00Z">
         <w:r>
           <w:t xml:space="preserve">ních věd </w:t>
         </w:r>
       </w:ins>
-      <w:del w:id="282" w:author="Munich Daniel" w:date="2018-05-29T13:25:00Z">
+      <w:del w:id="262" w:author="Munich Daniel" w:date="2018-05-29T13:25:00Z">
         <w:r>
           <w:delText xml:space="preserve">ovědci občas </w:delText>
         </w:r>
       </w:del>
-      <w:del w:id="283" w:author="Munich Daniel" w:date="2018-05-29T13:27:00Z">
+      <w:del w:id="263" w:author="Munich Daniel" w:date="2018-05-29T13:27:00Z">
         <w:r>
           <w:delText>nechápou</w:delText>
         </w:r>
       </w:del>
-      <w:del w:id="284" w:author="Munich Daniel" w:date="2018-05-29T13:25:00Z">
-        <w:r>
-          <w:delText>, na co si jejich společenskovědní kolegové v oblasti hodnocení vědy stěžují</w:delText>
-        </w:r>
-      </w:del>
-      <w:ins w:id="285" w:author="Munich Daniel" w:date="2018-05-29T13:27:00Z">
-        <w:r>
-          <w:t xml:space="preserve">dostatečně nevnímali </w:t>
-        </w:r>
-      </w:ins>
-      <w:ins w:id="286" w:author="Munich Daniel" w:date="2018-05-29T13:28:00Z">
+      <w:del w:id="264" w:author="Munich Daniel" w:date="2018-05-29T13:25:00Z">
+        <w:r>
+          <w:delText xml:space="preserve">, na co si jejich společenskovědní kolegové v oblasti hodnocení vědy </w:delText>
+        </w:r>
+      </w:del>
+      <w:del w:id="265" w:author="Vít Macháček" w:date="2018-05-29T16:35:00Z">
+        <w:r>
+          <w:delText>stěžují</w:delText>
+        </w:r>
+      </w:del>
+      <w:ins w:id="266" w:author="Munich Daniel" w:date="2018-05-29T13:27:00Z">
+        <w:del w:id="267" w:author="Vít Macháček" w:date="2018-05-29T16:35:00Z">
+          <w:r>
+            <w:delText xml:space="preserve">dostatečně </w:delText>
+          </w:r>
+        </w:del>
+        <w:bookmarkStart w:id="268" w:name="_GoBack"/>
+        <w:bookmarkEnd w:id="268"/>
+        <w:r>
+          <w:t xml:space="preserve">nevnímali </w:t>
+        </w:r>
+      </w:ins>
+      <w:ins w:id="269" w:author="Munich Daniel" w:date="2018-05-29T13:28:00Z">
         <w:r>
           <w:t xml:space="preserve">nežádoucí </w:t>
         </w:r>
       </w:ins>
-      <w:ins w:id="287" w:author="Munich Daniel" w:date="2018-05-29T13:27:00Z">
+      <w:ins w:id="270" w:author="Munich Daniel" w:date="2018-05-29T13:27:00Z">
         <w:r>
           <w:t>dopad</w:t>
         </w:r>
       </w:ins>
-      <w:ins w:id="288" w:author="Munich Daniel" w:date="2018-05-29T13:28:00Z">
+      <w:ins w:id="271" w:author="Munich Daniel" w:date="2018-05-29T13:28:00Z">
         <w:r>
           <w:t>y</w:t>
         </w:r>
       </w:ins>
-      <w:ins w:id="289" w:author="Munich Daniel" w:date="2018-05-29T13:27:00Z">
+      <w:ins w:id="272" w:author="Munich Daniel" w:date="2018-05-29T13:27:00Z">
         <w:r>
           <w:t xml:space="preserve"> </w:t>
         </w:r>
       </w:ins>
-      <w:ins w:id="290" w:author="Munich Daniel" w:date="2018-05-29T13:26:00Z">
+      <w:ins w:id="273" w:author="Munich Daniel" w:date="2018-05-29T13:26:00Z">
         <w:r>
           <w:t>nezdrav</w:t>
         </w:r>
       </w:ins>
-      <w:ins w:id="291" w:author="Munich Daniel" w:date="2018-05-29T13:27:00Z">
+      <w:ins w:id="274" w:author="Munich Daniel" w:date="2018-05-29T13:27:00Z">
         <w:r>
           <w:t>ých</w:t>
         </w:r>
       </w:ins>
-      <w:ins w:id="292" w:author="Munich Daniel" w:date="2018-05-29T13:26:00Z">
+      <w:ins w:id="275" w:author="Munich Daniel" w:date="2018-05-29T13:26:00Z">
         <w:r>
           <w:t xml:space="preserve"> motivac</w:t>
         </w:r>
       </w:ins>
-      <w:ins w:id="293" w:author="Munich Daniel" w:date="2018-05-29T13:27:00Z">
+      <w:ins w:id="276" w:author="Munich Daniel" w:date="2018-05-29T13:27:00Z">
         <w:r>
           <w:t>í</w:t>
         </w:r>
       </w:ins>
-      <w:ins w:id="294" w:author="Munich Daniel" w:date="2018-05-29T13:26:00Z">
+      <w:ins w:id="277" w:author="Munich Daniel" w:date="2018-05-29T13:26:00Z">
         <w:r>
           <w:t xml:space="preserve"> původního vládního hodnocení</w:t>
         </w:r>
@@ -2305,12 +2221,13 @@
       </w:r>
     </w:p>
     <w:p>
-      <w:ins w:id="295" w:author="Munich Daniel" w:date="2018-05-29T13:28:00Z">
-        <w:r>
+      <w:ins w:id="278" w:author="Munich Daniel" w:date="2018-05-29T13:28:00Z">
+        <w:r>
+          <w:lastRenderedPageBreak/>
           <w:t xml:space="preserve">Rozšířený fenomén </w:t>
         </w:r>
       </w:ins>
-      <w:del w:id="296" w:author="Munich Daniel" w:date="2018-05-29T13:28:00Z">
+      <w:del w:id="279" w:author="Munich Daniel" w:date="2018-05-29T13:28:00Z">
         <w:r>
           <w:delText xml:space="preserve">Průšvih </w:delText>
         </w:r>
@@ -2318,12 +2235,12 @@
       <w:r>
         <w:t>predátorského publikování v</w:t>
       </w:r>
-      <w:del w:id="297" w:author="Munich Daniel" w:date="2018-05-29T13:29:00Z">
+      <w:del w:id="280" w:author="Munich Daniel" w:date="2018-05-29T13:29:00Z">
         <w:r>
           <w:delText xml:space="preserve">e </w:delText>
         </w:r>
       </w:del>
-      <w:ins w:id="298" w:author="Munich Daniel" w:date="2018-05-29T13:29:00Z">
+      <w:ins w:id="281" w:author="Munich Daniel" w:date="2018-05-29T13:29:00Z">
         <w:r>
           <w:t xml:space="preserve"> českých </w:t>
         </w:r>
@@ -2331,37 +2248,37 @@
       <w:r>
         <w:t xml:space="preserve">společenských vědách </w:t>
       </w:r>
-      <w:ins w:id="299" w:author="Munich Daniel" w:date="2018-05-29T13:30:00Z">
+      <w:ins w:id="282" w:author="Munich Daniel" w:date="2018-05-29T13:30:00Z">
         <w:r>
           <w:t xml:space="preserve">je zřejmě </w:t>
         </w:r>
       </w:ins>
-      <w:ins w:id="300" w:author="Munich Daniel" w:date="2018-05-29T13:42:00Z">
+      <w:ins w:id="283" w:author="Munich Daniel" w:date="2018-05-29T13:42:00Z">
         <w:r>
           <w:t>reliktem</w:t>
         </w:r>
       </w:ins>
-      <w:ins w:id="301" w:author="Munich Daniel" w:date="2018-05-29T13:40:00Z">
+      <w:ins w:id="284" w:author="Munich Daniel" w:date="2018-05-29T13:40:00Z">
         <w:r>
           <w:t xml:space="preserve"> </w:t>
         </w:r>
       </w:ins>
-      <w:ins w:id="302" w:author="Munich Daniel" w:date="2018-05-29T13:41:00Z">
+      <w:ins w:id="285" w:author="Munich Daniel" w:date="2018-05-29T13:41:00Z">
         <w:r>
           <w:t xml:space="preserve">mezinárodní izolace a všeobecné </w:t>
         </w:r>
       </w:ins>
-      <w:ins w:id="303" w:author="Munich Daniel" w:date="2018-05-29T13:40:00Z">
+      <w:ins w:id="286" w:author="Munich Daniel" w:date="2018-05-29T13:40:00Z">
         <w:r>
           <w:t xml:space="preserve">ideologické </w:t>
         </w:r>
       </w:ins>
-      <w:ins w:id="304" w:author="Munich Daniel" w:date="2018-05-29T13:30:00Z">
+      <w:ins w:id="287" w:author="Munich Daniel" w:date="2018-05-29T13:30:00Z">
         <w:r>
           <w:t xml:space="preserve">devastace akademické kultury a standardů v těchto vědách </w:t>
         </w:r>
       </w:ins>
-      <w:del w:id="305" w:author="Munich Daniel" w:date="2018-05-29T13:30:00Z">
+      <w:del w:id="288" w:author="Munich Daniel" w:date="2018-05-29T13:30:00Z">
         <w:r>
           <w:delText xml:space="preserve">dokládá nejenom, že se doposud nedokázaly zmátořit z desítek let trvající devastace </w:delText>
         </w:r>
@@ -2369,12 +2286,12 @@
       <w:r>
         <w:t>komunistickým režimem</w:t>
       </w:r>
-      <w:del w:id="306" w:author="Munich Daniel" w:date="2018-05-29T13:31:00Z">
+      <w:del w:id="289" w:author="Munich Daniel" w:date="2018-05-29T13:31:00Z">
         <w:r>
           <w:delText>,</w:delText>
         </w:r>
       </w:del>
-      <w:ins w:id="307" w:author="Munich Daniel" w:date="2018-05-29T13:31:00Z">
+      <w:ins w:id="290" w:author="Munich Daniel" w:date="2018-05-29T13:31:00Z">
         <w:r>
           <w:t>.</w:t>
         </w:r>
@@ -2382,62 +2299,62 @@
       <w:r>
         <w:t xml:space="preserve"> </w:t>
       </w:r>
-      <w:del w:id="308" w:author="Munich Daniel" w:date="2018-05-29T13:31:00Z">
+      <w:del w:id="291" w:author="Munich Daniel" w:date="2018-05-29T13:31:00Z">
         <w:r>
           <w:delText>ale i mimořádnou míru jejich pokřivení kafemlejnkem</w:delText>
         </w:r>
       </w:del>
-      <w:ins w:id="309" w:author="Munich Daniel" w:date="2018-05-29T13:31:00Z">
+      <w:ins w:id="292" w:author="Munich Daniel" w:date="2018-05-29T13:31:00Z">
         <w:r>
           <w:t xml:space="preserve">Vládní hodnocení výzkumných organizací (kafemlejnek) </w:t>
         </w:r>
       </w:ins>
-      <w:ins w:id="310" w:author="Munich Daniel" w:date="2018-05-29T13:32:00Z">
+      <w:ins w:id="293" w:author="Munich Daniel" w:date="2018-05-29T13:32:00Z">
         <w:r>
           <w:t>tento problém zakonzervovalo</w:t>
         </w:r>
       </w:ins>
-      <w:ins w:id="311" w:author="Munich Daniel" w:date="2018-05-29T13:41:00Z">
+      <w:ins w:id="294" w:author="Munich Daniel" w:date="2018-05-29T13:41:00Z">
         <w:r>
           <w:t xml:space="preserve">, dobré praxi prostor </w:t>
         </w:r>
       </w:ins>
-      <w:ins w:id="312" w:author="Munich Daniel" w:date="2018-05-29T13:43:00Z">
+      <w:ins w:id="295" w:author="Munich Daniel" w:date="2018-05-29T13:43:00Z">
         <w:r>
           <w:t xml:space="preserve">příliš </w:t>
         </w:r>
       </w:ins>
-      <w:ins w:id="313" w:author="Munich Daniel" w:date="2018-05-29T13:41:00Z">
+      <w:ins w:id="296" w:author="Munich Daniel" w:date="2018-05-29T13:41:00Z">
         <w:r>
           <w:t>neotevřelo a</w:t>
         </w:r>
       </w:ins>
-      <w:ins w:id="314" w:author="Munich Daniel" w:date="2018-05-29T13:32:00Z">
+      <w:ins w:id="297" w:author="Munich Daniel" w:date="2018-05-29T13:32:00Z">
         <w:r>
           <w:t xml:space="preserve"> </w:t>
         </w:r>
       </w:ins>
-      <w:ins w:id="315" w:author="Munich Daniel" w:date="2018-05-29T13:33:00Z">
+      <w:ins w:id="298" w:author="Munich Daniel" w:date="2018-05-29T13:33:00Z">
         <w:r>
           <w:t xml:space="preserve">v některých ohledech </w:t>
         </w:r>
       </w:ins>
-      <w:ins w:id="316" w:author="Munich Daniel" w:date="2018-05-29T13:42:00Z">
+      <w:ins w:id="299" w:author="Munich Daniel" w:date="2018-05-29T13:42:00Z">
         <w:r>
           <w:t xml:space="preserve">společenských věd </w:t>
         </w:r>
       </w:ins>
-      <w:ins w:id="317" w:author="Munich Daniel" w:date="2018-05-29T13:33:00Z">
+      <w:ins w:id="300" w:author="Munich Daniel" w:date="2018-05-29T13:33:00Z">
         <w:r>
           <w:t xml:space="preserve">dokonce </w:t>
         </w:r>
       </w:ins>
-      <w:ins w:id="318" w:author="Munich Daniel" w:date="2018-05-29T13:42:00Z">
+      <w:ins w:id="301" w:author="Munich Daniel" w:date="2018-05-29T13:42:00Z">
         <w:r>
           <w:t xml:space="preserve">problémy </w:t>
         </w:r>
       </w:ins>
-      <w:ins w:id="319" w:author="Munich Daniel" w:date="2018-05-29T13:33:00Z">
+      <w:ins w:id="302" w:author="Munich Daniel" w:date="2018-05-29T13:33:00Z">
         <w:r>
           <w:t>ještě více prohloubilo</w:t>
         </w:r>
@@ -2449,10 +2366,10 @@
     <w:p>
       <w:pPr>
         <w:rPr>
-          <w:del w:id="320" w:author="Munich Daniel" w:date="2018-05-29T13:33:00Z"/>
-        </w:rPr>
-      </w:pPr>
-      <w:del w:id="321" w:author="Munich Daniel" w:date="2018-05-29T13:33:00Z">
+          <w:del w:id="303" w:author="Munich Daniel" w:date="2018-05-29T13:33:00Z"/>
+        </w:rPr>
+      </w:pPr>
+      <w:del w:id="304" w:author="Munich Daniel" w:date="2018-05-29T13:33:00Z">
         <w:r>
           <w:delText>Při zpětném pohledu se jako mimořádně zrádné jeví rozhodnutí, že za články v časopisech, které jsou indexovány ve Scopusu, ale nikoliv ve Web of Science, budou podle Metodiky 2013 přidělovány body ve společenských avšak nikoliv v drtivé většině přírodních věd. Kafemlejnek tím znásobil prostor pro nahánění bodů skrze články v okrajových až podvodných časopisech.</w:delText>
         </w:r>
@@ -2461,60 +2378,60 @@
     <w:p>
       <w:pPr>
         <w:rPr>
-          <w:del w:id="322" w:author="Munich Daniel" w:date="2018-05-29T13:42:00Z"/>
-        </w:rPr>
-      </w:pPr>
-      <w:del w:id="323" w:author="Munich Daniel" w:date="2018-05-29T13:34:00Z">
+          <w:del w:id="305" w:author="Munich Daniel" w:date="2018-05-29T13:42:00Z"/>
+        </w:rPr>
+      </w:pPr>
+      <w:del w:id="306" w:author="Munich Daniel" w:date="2018-05-29T13:34:00Z">
         <w:r>
           <w:delText>R</w:delText>
         </w:r>
       </w:del>
-      <w:del w:id="324" w:author="Munich Daniel" w:date="2018-05-29T13:42:00Z">
+      <w:del w:id="307" w:author="Munich Daniel" w:date="2018-05-29T13:42:00Z">
         <w:r>
           <w:delText xml:space="preserve">ozsah publikování v místních časopisech </w:delText>
         </w:r>
       </w:del>
-      <w:del w:id="325" w:author="Munich Daniel" w:date="2018-05-29T13:34:00Z">
+      <w:del w:id="308" w:author="Munich Daniel" w:date="2018-05-29T13:34:00Z">
         <w:r>
           <w:delText xml:space="preserve">tento obrázek dokresluje. Například v </w:delText>
         </w:r>
       </w:del>
-      <w:del w:id="326" w:author="Munich Daniel" w:date="2018-05-29T13:42:00Z">
+      <w:del w:id="309" w:author="Munich Daniel" w:date="2018-05-29T13:42:00Z">
         <w:r>
           <w:delText>oborech ekonomie, finance, business a management</w:delText>
         </w:r>
       </w:del>
-      <w:del w:id="327" w:author="Munich Daniel" w:date="2018-05-29T13:34:00Z">
+      <w:del w:id="310" w:author="Munich Daniel" w:date="2018-05-29T13:34:00Z">
         <w:r>
           <w:delText>,</w:delText>
         </w:r>
       </w:del>
-      <w:del w:id="328" w:author="Munich Daniel" w:date="2018-05-29T13:42:00Z">
+      <w:del w:id="311" w:author="Munich Daniel" w:date="2018-05-29T13:42:00Z">
         <w:r>
           <w:delText xml:space="preserve"> </w:delText>
         </w:r>
       </w:del>
-      <w:del w:id="329" w:author="Munich Daniel" w:date="2018-05-29T13:34:00Z">
+      <w:del w:id="312" w:author="Munich Daniel" w:date="2018-05-29T13:34:00Z">
         <w:r>
           <w:delText>do kterých spadá většina vyčnívajících pracovišť</w:delText>
         </w:r>
       </w:del>
-      <w:del w:id="330" w:author="Munich Daniel" w:date="2018-05-29T13:42:00Z">
+      <w:del w:id="313" w:author="Munich Daniel" w:date="2018-05-29T13:42:00Z">
         <w:r>
           <w:delText xml:space="preserve">, </w:delText>
         </w:r>
       </w:del>
-      <w:del w:id="331" w:author="Munich Daniel" w:date="2018-05-29T13:35:00Z">
+      <w:del w:id="314" w:author="Munich Daniel" w:date="2018-05-29T13:35:00Z">
         <w:r>
           <w:delText>vychází stovky zahraničních indexovaných časopisů</w:delText>
         </w:r>
       </w:del>
-      <w:del w:id="332" w:author="Munich Daniel" w:date="2018-05-29T13:42:00Z">
+      <w:del w:id="315" w:author="Munich Daniel" w:date="2018-05-29T13:42:00Z">
         <w:r>
           <w:delText>.</w:delText>
         </w:r>
       </w:del>
-      <w:del w:id="333" w:author="Munich Daniel" w:date="2018-05-29T13:34:00Z">
+      <w:del w:id="316" w:author="Munich Daniel" w:date="2018-05-29T13:34:00Z">
         <w:r>
           <w:delText xml:space="preserve"> Nelze se vymlouvat, že ve světě není kde publikovat.</w:delText>
         </w:r>
@@ -2523,50 +2440,50 @@
     <w:p>
       <w:pPr>
         <w:rPr>
-          <w:del w:id="334" w:author="Munich Daniel" w:date="2018-05-29T13:42:00Z"/>
-        </w:rPr>
-      </w:pPr>
-      <w:del w:id="335" w:author="Munich Daniel" w:date="2018-05-29T13:35:00Z">
+          <w:del w:id="317" w:author="Munich Daniel" w:date="2018-05-29T13:42:00Z"/>
+        </w:rPr>
+      </w:pPr>
+      <w:del w:id="318" w:author="Munich Daniel" w:date="2018-05-29T13:35:00Z">
         <w:r>
           <w:delText>S</w:delText>
         </w:r>
       </w:del>
-      <w:del w:id="336" w:author="Munich Daniel" w:date="2018-05-29T13:42:00Z">
+      <w:del w:id="319" w:author="Munich Daniel" w:date="2018-05-29T13:42:00Z">
         <w:r>
           <w:delText>polečensk</w:delText>
         </w:r>
       </w:del>
-      <w:del w:id="337" w:author="Munich Daniel" w:date="2018-05-29T13:36:00Z">
+      <w:del w:id="320" w:author="Munich Daniel" w:date="2018-05-29T13:36:00Z">
         <w:r>
           <w:delText xml:space="preserve">é </w:delText>
         </w:r>
       </w:del>
-      <w:del w:id="338" w:author="Munich Daniel" w:date="2018-05-29T13:42:00Z">
+      <w:del w:id="321" w:author="Munich Daniel" w:date="2018-05-29T13:42:00Z">
         <w:r>
           <w:delText>věd</w:delText>
         </w:r>
       </w:del>
-      <w:del w:id="339" w:author="Munich Daniel" w:date="2018-05-29T13:36:00Z">
+      <w:del w:id="322" w:author="Munich Daniel" w:date="2018-05-29T13:36:00Z">
         <w:r>
           <w:delText>y</w:delText>
         </w:r>
       </w:del>
-      <w:del w:id="340" w:author="Munich Daniel" w:date="2018-05-29T13:42:00Z">
+      <w:del w:id="323" w:author="Munich Daniel" w:date="2018-05-29T13:42:00Z">
         <w:r>
           <w:delText xml:space="preserve"> </w:delText>
         </w:r>
       </w:del>
-      <w:del w:id="341" w:author="Munich Daniel" w:date="2018-05-29T13:37:00Z">
+      <w:del w:id="324" w:author="Munich Daniel" w:date="2018-05-29T13:37:00Z">
         <w:r>
           <w:delText>by si zasloužily zvláštní péči od poskytovatelů financí na výzkumnou činnost</w:delText>
         </w:r>
       </w:del>
-      <w:del w:id="342" w:author="Munich Daniel" w:date="2018-05-29T13:42:00Z">
+      <w:del w:id="325" w:author="Munich Daniel" w:date="2018-05-29T13:42:00Z">
         <w:r>
           <w:delText xml:space="preserve">. </w:delText>
         </w:r>
       </w:del>
-      <w:del w:id="343" w:author="Munich Daniel" w:date="2018-05-29T13:37:00Z">
+      <w:del w:id="326" w:author="Munich Daniel" w:date="2018-05-29T13:37:00Z">
         <w:r>
           <w:delText>Jejich povznesení na úroveň běžnou ve vyspělých zemích bude vyžadovat daleko větší úsilí než v jiných oborech. Možná se trochu zapomíná, že úroveň společenských věd úzce souvisí s kvalitou vládnutí.</w:delText>
         </w:r>
@@ -2575,7 +2492,7 @@
     <w:p>
       <w:pPr>
         <w:rPr>
-          <w:ins w:id="344" w:author="Munich Daniel" w:date="2018-05-29T13:42:00Z"/>
+          <w:ins w:id="327" w:author="Munich Daniel" w:date="2018-05-29T13:42:00Z"/>
           <w:i/>
         </w:rPr>
       </w:pPr>
@@ -2628,12 +2545,12 @@
       <w:r>
         <w:t xml:space="preserve">Na </w:t>
       </w:r>
-      <w:ins w:id="345" w:author="Munich Daniel" w:date="2018-05-29T13:43:00Z">
+      <w:ins w:id="328" w:author="Munich Daniel" w:date="2018-05-29T13:43:00Z">
         <w:r>
           <w:t xml:space="preserve">pracovištích </w:t>
         </w:r>
       </w:ins>
-      <w:del w:id="346" w:author="Munich Daniel" w:date="2018-05-29T13:43:00Z">
+      <w:del w:id="329" w:author="Munich Daniel" w:date="2018-05-29T13:43:00Z">
         <w:r>
           <w:delText xml:space="preserve">ústavech </w:delText>
         </w:r>
@@ -2641,12 +2558,12 @@
       <w:r>
         <w:t>Akademie věd Č</w:t>
       </w:r>
-      <w:del w:id="347" w:author="Munich Daniel" w:date="2018-05-29T13:43:00Z">
+      <w:del w:id="330" w:author="Munich Daniel" w:date="2018-05-29T13:43:00Z">
         <w:r>
           <w:delText>R</w:delText>
         </w:r>
       </w:del>
-      <w:ins w:id="348" w:author="Munich Daniel" w:date="2018-05-29T13:43:00Z">
+      <w:ins w:id="331" w:author="Munich Daniel" w:date="2018-05-29T13:43:00Z">
         <w:r>
           <w:t>eské republiky</w:t>
         </w:r>
@@ -2654,17 +2571,17 @@
       <w:r>
         <w:t xml:space="preserve"> dochází k publikování v predátorských časopisech jen v ojedinělých případech. </w:t>
       </w:r>
-      <w:ins w:id="349" w:author="Munich Daniel" w:date="2018-05-29T13:44:00Z">
+      <w:ins w:id="332" w:author="Munich Daniel" w:date="2018-05-29T13:44:00Z">
         <w:r>
           <w:t xml:space="preserve">Výskyt </w:t>
         </w:r>
       </w:ins>
-      <w:del w:id="350" w:author="Munich Daniel" w:date="2018-05-29T13:44:00Z">
+      <w:del w:id="333" w:author="Munich Daniel" w:date="2018-05-29T13:44:00Z">
         <w:r>
           <w:delText>Č</w:delText>
         </w:r>
       </w:del>
-      <w:ins w:id="351" w:author="Munich Daniel" w:date="2018-05-29T13:44:00Z">
+      <w:ins w:id="334" w:author="Munich Daniel" w:date="2018-05-29T13:44:00Z">
         <w:r>
           <w:t>č</w:t>
         </w:r>
@@ -2672,22 +2589,22 @@
       <w:r>
         <w:t>lánků v místních časopisech je nejv</w:t>
       </w:r>
-      <w:del w:id="352" w:author="Munich Daniel" w:date="2018-05-29T13:44:00Z">
+      <w:del w:id="335" w:author="Munich Daniel" w:date="2018-05-29T13:44:00Z">
         <w:r>
           <w:delText>í</w:delText>
         </w:r>
       </w:del>
-      <w:ins w:id="353" w:author="Munich Daniel" w:date="2018-05-29T13:44:00Z">
+      <w:ins w:id="336" w:author="Munich Daniel" w:date="2018-05-29T13:44:00Z">
         <w:r>
           <w:t>yšší</w:t>
         </w:r>
       </w:ins>
-      <w:del w:id="354" w:author="Munich Daniel" w:date="2018-05-29T13:44:00Z">
+      <w:del w:id="337" w:author="Munich Daniel" w:date="2018-05-29T13:44:00Z">
         <w:r>
           <w:delText xml:space="preserve">ce </w:delText>
         </w:r>
       </w:del>
-      <w:ins w:id="355" w:author="Munich Daniel" w:date="2018-05-29T13:44:00Z">
+      <w:ins w:id="338" w:author="Munich Daniel" w:date="2018-05-29T13:44:00Z">
         <w:r>
           <w:t xml:space="preserve"> </w:t>
         </w:r>
@@ -2695,12 +2612,12 @@
       <w:r>
         <w:t xml:space="preserve">v humanitních oborech, </w:t>
       </w:r>
-      <w:ins w:id="356" w:author="Munich Daniel" w:date="2018-05-29T13:44:00Z">
+      <w:ins w:id="339" w:author="Munich Daniel" w:date="2018-05-29T13:44:00Z">
         <w:r>
           <w:t xml:space="preserve">kde však je to přirozené a </w:t>
         </w:r>
       </w:ins>
-      <w:del w:id="357" w:author="Munich Daniel" w:date="2018-05-29T13:44:00Z">
+      <w:del w:id="340" w:author="Munich Daniel" w:date="2018-05-29T13:44:00Z">
         <w:r>
           <w:delText xml:space="preserve">ve kterých je to </w:delText>
         </w:r>
@@ -2743,7 +2660,7 @@
       <w:r>
         <w:t xml:space="preserve">Na </w:t>
       </w:r>
-      <w:ins w:id="358" w:author="Munich Daniel" w:date="2018-05-29T13:44:00Z">
+      <w:ins w:id="341" w:author="Munich Daniel" w:date="2018-05-29T13:44:00Z">
         <w:r>
           <w:t xml:space="preserve">součástech </w:t>
         </w:r>
@@ -2751,7 +2668,7 @@
       <w:r>
         <w:t>vysokých škol</w:t>
       </w:r>
-      <w:del w:id="359" w:author="Munich Daniel" w:date="2018-05-29T13:44:00Z">
+      <w:del w:id="342" w:author="Munich Daniel" w:date="2018-05-29T13:44:00Z">
         <w:r>
           <w:delText>ách</w:delText>
         </w:r>
@@ -2759,12 +2676,12 @@
       <w:r>
         <w:t xml:space="preserve"> </w:t>
       </w:r>
-      <w:del w:id="360" w:author="Munich Daniel" w:date="2018-05-29T13:44:00Z">
+      <w:del w:id="343" w:author="Munich Daniel" w:date="2018-05-29T13:44:00Z">
         <w:r>
           <w:delText>j</w:delText>
         </w:r>
       </w:del>
-      <w:ins w:id="361" w:author="Munich Daniel" w:date="2018-05-29T13:44:00Z">
+      <w:ins w:id="344" w:author="Munich Daniel" w:date="2018-05-29T13:44:00Z">
         <w:r>
           <w:t>s</w:t>
         </w:r>
@@ -2772,17 +2689,17 @@
       <w:r>
         <w:t xml:space="preserve">e situace </w:t>
       </w:r>
-      <w:ins w:id="362" w:author="Munich Daniel" w:date="2018-05-29T13:44:00Z">
+      <w:ins w:id="345" w:author="Munich Daniel" w:date="2018-05-29T13:44:00Z">
         <w:r>
           <w:t>od pracoviš</w:t>
         </w:r>
       </w:ins>
-      <w:ins w:id="363" w:author="Munich Daniel" w:date="2018-05-29T13:45:00Z">
+      <w:ins w:id="346" w:author="Munich Daniel" w:date="2018-05-29T13:45:00Z">
         <w:r>
           <w:t>ť AV ČR velmi liší</w:t>
         </w:r>
       </w:ins>
-      <w:del w:id="364" w:author="Munich Daniel" w:date="2018-05-29T13:45:00Z">
+      <w:del w:id="347" w:author="Munich Daniel" w:date="2018-05-29T13:45:00Z">
         <w:r>
           <w:delText>odlišná</w:delText>
         </w:r>
@@ -2790,17 +2707,17 @@
       <w:r>
         <w:t xml:space="preserve">. Nejenže se na řadě fakult </w:t>
       </w:r>
-      <w:ins w:id="365" w:author="Munich Daniel" w:date="2018-05-29T13:45:00Z">
+      <w:ins w:id="348" w:author="Munich Daniel" w:date="2018-05-29T13:45:00Z">
         <w:r>
           <w:t xml:space="preserve">mnohem častěji publikuje v lokálních </w:t>
         </w:r>
       </w:ins>
-      <w:ins w:id="366" w:author="Munich Daniel" w:date="2018-05-29T13:46:00Z">
+      <w:ins w:id="349" w:author="Munich Daniel" w:date="2018-05-29T13:46:00Z">
         <w:r>
           <w:t xml:space="preserve">časopisech nejen v humanitních vědách, ale souběžně se publikuje i v časopisech </w:t>
         </w:r>
       </w:ins>
-      <w:del w:id="367" w:author="Munich Daniel" w:date="2018-05-29T13:46:00Z">
+      <w:del w:id="350" w:author="Munich Daniel" w:date="2018-05-29T13:46:00Z">
         <w:r>
           <w:delText xml:space="preserve">běžně publikuje v </w:delText>
         </w:r>
@@ -2808,7 +2725,7 @@
       <w:r>
         <w:t>predátorských</w:t>
       </w:r>
-      <w:del w:id="368" w:author="Munich Daniel" w:date="2018-05-29T13:46:00Z">
+      <w:del w:id="351" w:author="Munich Daniel" w:date="2018-05-29T13:46:00Z">
         <w:r>
           <w:delText xml:space="preserve"> časopisech, ale souběžně jsou časté i místní časopisecké články, to nejen v humanitních vědách</w:delText>
         </w:r>
@@ -2816,20 +2733,21 @@
       <w:r>
         <w:t xml:space="preserve">. </w:t>
       </w:r>
-      <w:ins w:id="369" w:author="Munich Daniel" w:date="2018-05-29T13:47:00Z">
+      <w:ins w:id="352" w:author="Munich Daniel" w:date="2018-05-29T13:47:00Z">
         <w:r>
           <w:t xml:space="preserve">Některé součásti vysokých škol vykazují v solidních </w:t>
         </w:r>
       </w:ins>
-      <w:del w:id="370" w:author="Munich Daniel" w:date="2018-05-29T13:47:00Z">
-        <w:r>
+      <w:del w:id="353" w:author="Munich Daniel" w:date="2018-05-29T13:47:00Z">
+        <w:r>
+          <w:lastRenderedPageBreak/>
           <w:delText xml:space="preserve">Na solidní </w:delText>
         </w:r>
       </w:del>
       <w:r>
         <w:t>mezinárodní</w:t>
       </w:r>
-      <w:ins w:id="371" w:author="Munich Daniel" w:date="2018-05-29T13:47:00Z">
+      <w:ins w:id="354" w:author="Munich Daniel" w:date="2018-05-29T13:47:00Z">
         <w:r>
           <w:t>ch</w:t>
         </w:r>
@@ -2837,12 +2755,12 @@
       <w:r>
         <w:t xml:space="preserve"> časopis</w:t>
       </w:r>
-      <w:del w:id="372" w:author="Munich Daniel" w:date="2018-05-29T13:47:00Z">
+      <w:del w:id="355" w:author="Munich Daniel" w:date="2018-05-29T13:47:00Z">
         <w:r>
           <w:delText>y</w:delText>
         </w:r>
       </w:del>
-      <w:ins w:id="373" w:author="Munich Daniel" w:date="2018-05-29T13:47:00Z">
+      <w:ins w:id="356" w:author="Munich Daniel" w:date="2018-05-29T13:47:00Z">
         <w:r>
           <w:t>ech</w:t>
         </w:r>
@@ -2850,12 +2768,12 @@
       <w:r>
         <w:t xml:space="preserve"> </w:t>
       </w:r>
-      <w:ins w:id="374" w:author="Munich Daniel" w:date="2018-05-29T13:47:00Z">
+      <w:ins w:id="357" w:author="Munich Daniel" w:date="2018-05-29T13:47:00Z">
         <w:r>
           <w:t xml:space="preserve">jen malý </w:t>
         </w:r>
       </w:ins>
-      <w:del w:id="375" w:author="Munich Daniel" w:date="2018-05-29T13:47:00Z">
+      <w:del w:id="358" w:author="Munich Daniel" w:date="2018-05-29T13:47:00Z">
         <w:r>
           <w:delText xml:space="preserve">občas připadá jen </w:delText>
         </w:r>
@@ -2863,17 +2781,17 @@
       <w:r>
         <w:t xml:space="preserve">zlomek </w:t>
       </w:r>
-      <w:ins w:id="376" w:author="Munich Daniel" w:date="2018-05-29T13:47:00Z">
+      <w:ins w:id="359" w:author="Munich Daniel" w:date="2018-05-29T13:47:00Z">
         <w:r>
           <w:t xml:space="preserve">svých </w:t>
         </w:r>
       </w:ins>
-      <w:ins w:id="377" w:author="Munich Daniel" w:date="2018-05-29T13:48:00Z">
+      <w:ins w:id="360" w:author="Munich Daniel" w:date="2018-05-29T13:48:00Z">
         <w:r>
           <w:t>článků</w:t>
         </w:r>
       </w:ins>
-      <w:del w:id="378" w:author="Munich Daniel" w:date="2018-05-29T13:47:00Z">
+      <w:del w:id="361" w:author="Munich Daniel" w:date="2018-05-29T13:47:00Z">
         <w:r>
           <w:delText>celkových publikací</w:delText>
         </w:r>
@@ -2894,7 +2812,7 @@
       <w:r>
         <w:t xml:space="preserve">Pokud pomineme humanitní vědy, nejhůře v tomto směru vychází fakulty se zaměřením na </w:t>
       </w:r>
-      <w:ins w:id="379" w:author="Munich Daniel" w:date="2018-05-29T13:48:00Z">
+      <w:ins w:id="362" w:author="Munich Daniel" w:date="2018-05-29T13:48:00Z">
         <w:r>
           <w:t xml:space="preserve">obory </w:t>
         </w:r>
@@ -2902,12 +2820,12 @@
       <w:r>
         <w:t>ekonomi</w:t>
       </w:r>
-      <w:del w:id="380" w:author="Munich Daniel" w:date="2018-05-29T13:48:00Z">
+      <w:del w:id="363" w:author="Munich Daniel" w:date="2018-05-29T13:48:00Z">
         <w:r>
           <w:delText>i</w:delText>
         </w:r>
       </w:del>
-      <w:ins w:id="381" w:author="Munich Daniel" w:date="2018-05-29T13:48:00Z">
+      <w:ins w:id="364" w:author="Munich Daniel" w:date="2018-05-29T13:48:00Z">
         <w:r>
           <w:t>e</w:t>
         </w:r>
@@ -2915,12 +2833,12 @@
       <w:r>
         <w:t>, financ</w:t>
       </w:r>
-      <w:del w:id="382" w:author="Munich Daniel" w:date="2018-05-29T13:48:00Z">
+      <w:del w:id="365" w:author="Munich Daniel" w:date="2018-05-29T13:48:00Z">
         <w:r>
           <w:delText>e</w:delText>
         </w:r>
       </w:del>
-      <w:ins w:id="383" w:author="Munich Daniel" w:date="2018-05-29T13:48:00Z">
+      <w:ins w:id="366" w:author="Munich Daniel" w:date="2018-05-29T13:48:00Z">
         <w:r>
           <w:t>í</w:t>
         </w:r>
@@ -2954,7 +2872,7 @@
         <w:rPr>
           <w:b/>
           <w:strike/>
-          <w:rPrChange w:id="384" w:author="Munich Daniel" w:date="2018-05-29T14:04:00Z">
+          <w:rPrChange w:id="367" w:author="Munich Daniel" w:date="2018-05-29T14:04:00Z">
             <w:rPr>
               <w:b/>
             </w:rPr>
@@ -2965,7 +2883,7 @@
         <w:rPr>
           <w:b/>
           <w:strike/>
-          <w:rPrChange w:id="385" w:author="Munich Daniel" w:date="2018-05-29T14:04:00Z">
+          <w:rPrChange w:id="368" w:author="Munich Daniel" w:date="2018-05-29T14:04:00Z">
             <w:rPr>
               <w:b/>
             </w:rPr>
@@ -2978,7 +2896,7 @@
       <w:pPr>
         <w:rPr>
           <w:strike/>
-          <w:rPrChange w:id="386" w:author="Munich Daniel" w:date="2018-05-29T14:04:00Z">
+          <w:rPrChange w:id="369" w:author="Munich Daniel" w:date="2018-05-29T14:04:00Z">
             <w:rPr/>
           </w:rPrChange>
         </w:rPr>
@@ -2986,13 +2904,110 @@
       <w:r>
         <w:rPr>
           <w:strike/>
-          <w:rPrChange w:id="387" w:author="Munich Daniel" w:date="2018-05-29T14:04:00Z">
+          <w:rPrChange w:id="370" w:author="Munich Daniel" w:date="2018-05-29T14:04:00Z">
             <w:rPr/>
           </w:rPrChange>
         </w:rPr>
         <w:t xml:space="preserve">Na řadě vysokých škol </w:t>
       </w:r>
-      <w:ins w:id="388" w:author="Munich Daniel" w:date="2018-05-29T13:50:00Z">
+      <w:ins w:id="371" w:author="Munich Daniel" w:date="2018-05-29T13:50:00Z">
+        <w:r>
+          <w:rPr>
+            <w:strike/>
+            <w:rPrChange w:id="372" w:author="Munich Daniel" w:date="2018-05-29T14:04:00Z">
+              <w:rPr/>
+            </w:rPrChange>
+          </w:rPr>
+          <w:t xml:space="preserve">vznikly </w:t>
+        </w:r>
+      </w:ins>
+      <w:del w:id="373" w:author="Munich Daniel" w:date="2018-05-29T13:50:00Z">
+        <w:r>
+          <w:rPr>
+            <w:strike/>
+            <w:rPrChange w:id="374" w:author="Munich Daniel" w:date="2018-05-29T14:04:00Z">
+              <w:rPr/>
+            </w:rPrChange>
+          </w:rPr>
+          <w:delText xml:space="preserve">vyrostly </w:delText>
+        </w:r>
+      </w:del>
+      <w:r>
+        <w:rPr>
+          <w:strike/>
+          <w:rPrChange w:id="375" w:author="Munich Daniel" w:date="2018-05-29T14:04:00Z">
+            <w:rPr/>
+          </w:rPrChange>
+        </w:rPr>
+        <w:t xml:space="preserve">výzkumné kapacity teprve nedávno. </w:t>
+      </w:r>
+      <w:del w:id="376" w:author="Munich Daniel" w:date="2018-05-29T13:50:00Z">
+        <w:r>
+          <w:rPr>
+            <w:strike/>
+            <w:rPrChange w:id="377" w:author="Munich Daniel" w:date="2018-05-29T14:04:00Z">
+              <w:rPr/>
+            </w:rPrChange>
+          </w:rPr>
+          <w:delText>Na problémy z</w:delText>
+        </w:r>
+      </w:del>
+      <w:ins w:id="378" w:author="Munich Daniel" w:date="2018-05-29T13:50:00Z">
+        <w:r>
+          <w:rPr>
+            <w:strike/>
+            <w:rPrChange w:id="379" w:author="Munich Daniel" w:date="2018-05-29T14:04:00Z">
+              <w:rPr/>
+            </w:rPrChange>
+          </w:rPr>
+          <w:t>Problém n</w:t>
+        </w:r>
+      </w:ins>
+      <w:ins w:id="380" w:author="Munich Daniel" w:date="2018-05-29T13:51:00Z">
+        <w:r>
+          <w:rPr>
+            <w:strike/>
+            <w:rPrChange w:id="381" w:author="Munich Daniel" w:date="2018-05-29T14:04:00Z">
+              <w:rPr/>
+            </w:rPrChange>
+          </w:rPr>
+          <w:t>edostatečné</w:t>
+        </w:r>
+      </w:ins>
+      <w:ins w:id="382" w:author="Munich Daniel" w:date="2018-05-29T13:50:00Z">
+        <w:r>
+          <w:rPr>
+            <w:strike/>
+            <w:rPrChange w:id="383" w:author="Munich Daniel" w:date="2018-05-29T14:04:00Z">
+              <w:rPr/>
+            </w:rPrChange>
+          </w:rPr>
+          <w:t xml:space="preserve"> akademické kultury</w:t>
+        </w:r>
+      </w:ins>
+      <w:ins w:id="384" w:author="Munich Daniel" w:date="2018-05-29T13:51:00Z">
+        <w:r>
+          <w:rPr>
+            <w:strike/>
+            <w:rPrChange w:id="385" w:author="Munich Daniel" w:date="2018-05-29T14:04:00Z">
+              <w:rPr/>
+            </w:rPrChange>
+          </w:rPr>
+          <w:t>,</w:t>
+        </w:r>
+      </w:ins>
+      <w:ins w:id="386" w:author="Munich Daniel" w:date="2018-05-29T13:50:00Z">
+        <w:r>
+          <w:rPr>
+            <w:strike/>
+            <w:rPrChange w:id="387" w:author="Munich Daniel" w:date="2018-05-29T14:04:00Z">
+              <w:rPr/>
+            </w:rPrChange>
+          </w:rPr>
+          <w:t xml:space="preserve"> hlavně ve společenských vědách</w:t>
+        </w:r>
+      </w:ins>
+      <w:ins w:id="388" w:author="Munich Daniel" w:date="2018-05-29T13:51:00Z">
         <w:r>
           <w:rPr>
             <w:strike/>
@@ -3000,10 +3015,10 @@
               <w:rPr/>
             </w:rPrChange>
           </w:rPr>
-          <w:t xml:space="preserve">vznikly </w:t>
-        </w:r>
-      </w:ins>
-      <w:del w:id="390" w:author="Munich Daniel" w:date="2018-05-29T13:50:00Z">
+          <w:t>,</w:t>
+        </w:r>
+      </w:ins>
+      <w:ins w:id="390" w:author="Munich Daniel" w:date="2018-05-29T13:50:00Z">
         <w:r>
           <w:rPr>
             <w:strike/>
@@ -3011,41 +3026,41 @@
               <w:rPr/>
             </w:rPrChange>
           </w:rPr>
-          <w:delText xml:space="preserve">vyrostly </w:delText>
+          <w:t xml:space="preserve"> </w:t>
+        </w:r>
+      </w:ins>
+      <w:ins w:id="392" w:author="Munich Daniel" w:date="2018-05-29T13:52:00Z">
+        <w:r>
+          <w:rPr>
+            <w:strike/>
+            <w:rPrChange w:id="393" w:author="Munich Daniel" w:date="2018-05-29T14:04:00Z">
+              <w:rPr/>
+            </w:rPrChange>
+          </w:rPr>
+          <w:t>zakonzervoval systém vládního hodnocení (</w:t>
+        </w:r>
+      </w:ins>
+      <w:del w:id="394" w:author="Munich Daniel" w:date="2018-05-29T13:51:00Z">
+        <w:r>
+          <w:rPr>
+            <w:strike/>
+            <w:rPrChange w:id="395" w:author="Munich Daniel" w:date="2018-05-29T14:04:00Z">
+              <w:rPr/>
+            </w:rPrChange>
+          </w:rPr>
+          <w:delText xml:space="preserve">adělal </w:delText>
         </w:r>
       </w:del>
       <w:r>
         <w:rPr>
           <w:strike/>
-          <w:rPrChange w:id="392" w:author="Munich Daniel" w:date="2018-05-29T14:04:00Z">
+          <w:rPrChange w:id="396" w:author="Munich Daniel" w:date="2018-05-29T14:04:00Z">
             <w:rPr/>
           </w:rPrChange>
         </w:rPr>
-        <w:t xml:space="preserve">výzkumné kapacity teprve nedávno. </w:t>
-      </w:r>
-      <w:del w:id="393" w:author="Munich Daniel" w:date="2018-05-29T13:50:00Z">
-        <w:r>
-          <w:rPr>
-            <w:strike/>
-            <w:rPrChange w:id="394" w:author="Munich Daniel" w:date="2018-05-29T14:04:00Z">
-              <w:rPr/>
-            </w:rPrChange>
-          </w:rPr>
-          <w:delText>Na problémy z</w:delText>
-        </w:r>
-      </w:del>
-      <w:ins w:id="395" w:author="Munich Daniel" w:date="2018-05-29T13:50:00Z">
-        <w:r>
-          <w:rPr>
-            <w:strike/>
-            <w:rPrChange w:id="396" w:author="Munich Daniel" w:date="2018-05-29T14:04:00Z">
-              <w:rPr/>
-            </w:rPrChange>
-          </w:rPr>
-          <w:t>Problém n</w:t>
-        </w:r>
-      </w:ins>
-      <w:ins w:id="397" w:author="Munich Daniel" w:date="2018-05-29T13:51:00Z">
+        <w:t>kafemlejnek</w:t>
+      </w:r>
+      <w:ins w:id="397" w:author="Munich Daniel" w:date="2018-05-29T13:52:00Z">
         <w:r>
           <w:rPr>
             <w:strike/>
@@ -3053,43 +3068,50 @@
               <w:rPr/>
             </w:rPrChange>
           </w:rPr>
-          <w:t>edostatečné</w:t>
-        </w:r>
-      </w:ins>
-      <w:ins w:id="399" w:author="Munich Daniel" w:date="2018-05-29T13:50:00Z">
+          <w:t>)</w:t>
+        </w:r>
+      </w:ins>
+      <w:r>
+        <w:rPr>
+          <w:strike/>
+          <w:rPrChange w:id="399" w:author="Munich Daniel" w:date="2018-05-29T14:04:00Z">
+            <w:rPr/>
+          </w:rPrChange>
+        </w:rPr>
+        <w:t xml:space="preserve">, který </w:t>
+      </w:r>
+      <w:ins w:id="400" w:author="Munich Daniel" w:date="2018-05-29T13:52:00Z">
         <w:r>
           <w:rPr>
             <w:strike/>
-            <w:rPrChange w:id="400" w:author="Munich Daniel" w:date="2018-05-29T14:04:00Z">
-              <w:rPr/>
-            </w:rPrChange>
-          </w:rPr>
-          <w:t xml:space="preserve"> akademické kultury</w:t>
-        </w:r>
-      </w:ins>
-      <w:ins w:id="401" w:author="Munich Daniel" w:date="2018-05-29T13:51:00Z">
+            <w:rPrChange w:id="401" w:author="Munich Daniel" w:date="2018-05-29T14:04:00Z">
+              <w:rPr/>
+            </w:rPrChange>
+          </w:rPr>
+          <w:t xml:space="preserve">stimuloval a mnohde stále stimuluje </w:t>
+        </w:r>
+      </w:ins>
+      <w:del w:id="402" w:author="Munich Daniel" w:date="2018-05-29T13:52:00Z">
         <w:r>
           <w:rPr>
             <w:strike/>
-            <w:rPrChange w:id="402" w:author="Munich Daniel" w:date="2018-05-29T14:04:00Z">
-              <w:rPr/>
-            </w:rPrChange>
-          </w:rPr>
-          <w:t>,</w:t>
-        </w:r>
-      </w:ins>
-      <w:ins w:id="403" w:author="Munich Daniel" w:date="2018-05-29T13:50:00Z">
-        <w:r>
-          <w:rPr>
-            <w:strike/>
-            <w:rPrChange w:id="404" w:author="Munich Daniel" w:date="2018-05-29T14:04:00Z">
-              <w:rPr/>
-            </w:rPrChange>
-          </w:rPr>
-          <w:t xml:space="preserve"> hlavně ve společenských vědách</w:t>
-        </w:r>
-      </w:ins>
-      <w:ins w:id="405" w:author="Munich Daniel" w:date="2018-05-29T13:51:00Z">
+            <w:rPrChange w:id="403" w:author="Munich Daniel" w:date="2018-05-29T14:04:00Z">
+              <w:rPr/>
+            </w:rPrChange>
+          </w:rPr>
+          <w:delText xml:space="preserve">souběžně legitimizoval nahrazování </w:delText>
+        </w:r>
+      </w:del>
+      <w:r>
+        <w:rPr>
+          <w:strike/>
+          <w:rPrChange w:id="404" w:author="Munich Daniel" w:date="2018-05-29T14:04:00Z">
+            <w:rPr/>
+          </w:rPrChange>
+        </w:rPr>
+        <w:t>kva</w:t>
+      </w:r>
+      <w:ins w:id="405" w:author="Munich Daniel" w:date="2018-05-29T13:52:00Z">
         <w:r>
           <w:rPr>
             <w:strike/>
@@ -3097,10 +3119,10 @@
               <w:rPr/>
             </w:rPrChange>
           </w:rPr>
-          <w:t>,</w:t>
-        </w:r>
-      </w:ins>
-      <w:ins w:id="407" w:author="Munich Daniel" w:date="2018-05-29T13:50:00Z">
+          <w:t>ntitu na úkor kvality</w:t>
+        </w:r>
+      </w:ins>
+      <w:del w:id="407" w:author="Munich Daniel" w:date="2018-05-29T13:52:00Z">
         <w:r>
           <w:rPr>
             <w:strike/>
@@ -3108,92 +3130,92 @@
               <w:rPr/>
             </w:rPrChange>
           </w:rPr>
-          <w:t xml:space="preserve"> </w:t>
-        </w:r>
-      </w:ins>
-      <w:ins w:id="409" w:author="Munich Daniel" w:date="2018-05-29T13:52:00Z">
-        <w:r>
-          <w:rPr>
-            <w:strike/>
-            <w:rPrChange w:id="410" w:author="Munich Daniel" w:date="2018-05-29T14:04:00Z">
-              <w:rPr/>
-            </w:rPrChange>
-          </w:rPr>
-          <w:t>zakonzervoval systém vládního hodnocení (</w:t>
-        </w:r>
-      </w:ins>
-      <w:del w:id="411" w:author="Munich Daniel" w:date="2018-05-29T13:51:00Z">
-        <w:r>
-          <w:rPr>
-            <w:strike/>
-            <w:rPrChange w:id="412" w:author="Munich Daniel" w:date="2018-05-29T14:04:00Z">
-              <w:rPr/>
-            </w:rPrChange>
-          </w:rPr>
-          <w:delText xml:space="preserve">adělal </w:delText>
+          <w:delText>lity kvantitou</w:delText>
         </w:r>
       </w:del>
       <w:r>
         <w:rPr>
           <w:strike/>
-          <w:rPrChange w:id="413" w:author="Munich Daniel" w:date="2018-05-29T14:04:00Z">
+          <w:rPrChange w:id="409" w:author="Munich Daniel" w:date="2018-05-29T14:04:00Z">
             <w:rPr/>
           </w:rPrChange>
         </w:rPr>
-        <w:t>kafemlejnek</w:t>
-      </w:r>
-      <w:ins w:id="414" w:author="Munich Daniel" w:date="2018-05-29T13:52:00Z">
+        <w:t xml:space="preserve">. Na vysokých školách nezřídka </w:t>
+      </w:r>
+      <w:del w:id="410" w:author="Munich Daniel" w:date="2018-05-29T13:53:00Z">
         <w:r>
           <w:rPr>
             <w:strike/>
-            <w:rPrChange w:id="415" w:author="Munich Daniel" w:date="2018-05-29T14:04:00Z">
-              <w:rPr/>
-            </w:rPrChange>
-          </w:rPr>
-          <w:t>)</w:t>
-        </w:r>
-      </w:ins>
+            <w:rPrChange w:id="411" w:author="Munich Daniel" w:date="2018-05-29T14:04:00Z">
+              <w:rPr/>
+            </w:rPrChange>
+          </w:rPr>
+          <w:delText xml:space="preserve">zcela </w:delText>
+        </w:r>
+      </w:del>
       <w:r>
         <w:rPr>
           <w:strike/>
-          <w:rPrChange w:id="416" w:author="Munich Daniel" w:date="2018-05-29T14:04:00Z">
+          <w:rPrChange w:id="412" w:author="Munich Daniel" w:date="2018-05-29T14:04:00Z">
             <w:rPr/>
           </w:rPrChange>
         </w:rPr>
-        <w:t xml:space="preserve">, který </w:t>
-      </w:r>
-      <w:ins w:id="417" w:author="Munich Daniel" w:date="2018-05-29T13:52:00Z">
+        <w:t xml:space="preserve">nahradil strategické řízení vědy. Někde </w:t>
+      </w:r>
+      <w:ins w:id="413" w:author="Munich Daniel" w:date="2018-05-29T13:53:00Z">
         <w:r>
           <w:rPr>
             <w:strike/>
-            <w:rPrChange w:id="418" w:author="Munich Daniel" w:date="2018-05-29T14:04:00Z">
-              <w:rPr/>
-            </w:rPrChange>
-          </w:rPr>
-          <w:t xml:space="preserve">stimuloval a mnohde stále stimuluje </w:t>
-        </w:r>
-      </w:ins>
-      <w:del w:id="419" w:author="Munich Daniel" w:date="2018-05-29T13:52:00Z">
+            <w:rPrChange w:id="414" w:author="Munich Daniel" w:date="2018-05-29T14:04:00Z">
+              <w:rPr/>
+            </w:rPrChange>
+          </w:rPr>
+          <w:t xml:space="preserve">se nedostává </w:t>
+        </w:r>
+      </w:ins>
+      <w:del w:id="415" w:author="Munich Daniel" w:date="2018-05-29T13:53:00Z">
         <w:r>
           <w:rPr>
             <w:strike/>
-            <w:rPrChange w:id="420" w:author="Munich Daniel" w:date="2018-05-29T14:04:00Z">
-              <w:rPr/>
-            </w:rPrChange>
-          </w:rPr>
-          <w:delText xml:space="preserve">souběžně legitimizoval nahrazování </w:delText>
+            <w:rPrChange w:id="416" w:author="Munich Daniel" w:date="2018-05-29T14:04:00Z">
+              <w:rPr/>
+            </w:rPrChange>
+          </w:rPr>
+          <w:delText xml:space="preserve">chybí </w:delText>
         </w:r>
       </w:del>
       <w:r>
         <w:rPr>
           <w:strike/>
-          <w:rPrChange w:id="421" w:author="Munich Daniel" w:date="2018-05-29T14:04:00Z">
+          <w:rPrChange w:id="417" w:author="Munich Daniel" w:date="2018-05-29T14:04:00Z">
             <w:rPr/>
           </w:rPrChange>
         </w:rPr>
-        <w:t>kva</w:t>
-      </w:r>
-      <w:ins w:id="422" w:author="Munich Daniel" w:date="2018-05-29T13:52:00Z">
+        <w:t>patřičn</w:t>
+      </w:r>
+      <w:del w:id="418" w:author="Munich Daniel" w:date="2018-05-29T13:53:00Z">
+        <w:r>
+          <w:rPr>
+            <w:strike/>
+            <w:rPrChange w:id="419" w:author="Munich Daniel" w:date="2018-05-29T14:04:00Z">
+              <w:rPr/>
+            </w:rPrChange>
+          </w:rPr>
+          <w:delText>á</w:delText>
+        </w:r>
+      </w:del>
+      <w:ins w:id="420" w:author="Munich Daniel" w:date="2018-05-29T13:53:00Z">
+        <w:r>
+          <w:rPr>
+            <w:strike/>
+            <w:rPrChange w:id="421" w:author="Munich Daniel" w:date="2018-05-29T14:04:00Z">
+              <w:rPr/>
+            </w:rPrChange>
+          </w:rPr>
+          <w:t xml:space="preserve">é akademické kultury </w:t>
+        </w:r>
+      </w:ins>
+      <w:del w:id="422" w:author="Munich Daniel" w:date="2018-05-29T13:53:00Z">
         <w:r>
           <w:rPr>
             <w:strike/>
@@ -3201,29 +3223,29 @@
               <w:rPr/>
             </w:rPrChange>
           </w:rPr>
-          <w:t>ntitu na úkor kvality</w:t>
-        </w:r>
-      </w:ins>
-      <w:del w:id="424" w:author="Munich Daniel" w:date="2018-05-29T13:52:00Z">
-        <w:r>
-          <w:rPr>
-            <w:strike/>
-            <w:rPrChange w:id="425" w:author="Munich Daniel" w:date="2018-05-29T14:04:00Z">
-              <w:rPr/>
-            </w:rPrChange>
-          </w:rPr>
-          <w:delText>lity kvantitou</w:delText>
+          <w:delText xml:space="preserve"> „štábní kultura“ ze</w:delText>
         </w:r>
       </w:del>
       <w:r>
         <w:rPr>
           <w:strike/>
-          <w:rPrChange w:id="426" w:author="Munich Daniel" w:date="2018-05-29T14:04:00Z">
+          <w:rPrChange w:id="424" w:author="Munich Daniel" w:date="2018-05-29T14:04:00Z">
             <w:rPr/>
           </w:rPrChange>
         </w:rPr>
-        <w:t xml:space="preserve">. Na vysokých školách nezřídka </w:t>
-      </w:r>
+        <w:t>zdola</w:t>
+      </w:r>
+      <w:ins w:id="425" w:author="Munich Daniel" w:date="2018-05-29T13:53:00Z">
+        <w:r>
+          <w:rPr>
+            <w:strike/>
+            <w:rPrChange w:id="426" w:author="Munich Daniel" w:date="2018-05-29T14:04:00Z">
+              <w:rPr/>
+            </w:rPrChange>
+          </w:rPr>
+          <w:t xml:space="preserve">, mnohde i </w:t>
+        </w:r>
+      </w:ins>
       <w:del w:id="427" w:author="Munich Daniel" w:date="2018-05-29T13:53:00Z">
         <w:r>
           <w:rPr>
@@ -3232,29 +3254,29 @@
               <w:rPr/>
             </w:rPrChange>
           </w:rPr>
-          <w:delText xml:space="preserve">zcela </w:delText>
-        </w:r>
-      </w:del>
+          <w:delText xml:space="preserve"> i tl</w:delText>
+        </w:r>
+      </w:del>
+      <w:ins w:id="429" w:author="Munich Daniel" w:date="2018-05-29T13:53:00Z">
+        <w:r>
+          <w:rPr>
+            <w:strike/>
+            <w:rPrChange w:id="430" w:author="Munich Daniel" w:date="2018-05-29T14:04:00Z">
+              <w:rPr/>
+            </w:rPrChange>
+          </w:rPr>
+          <w:t>tl</w:t>
+        </w:r>
+      </w:ins>
       <w:r>
         <w:rPr>
           <w:strike/>
-          <w:rPrChange w:id="429" w:author="Munich Daniel" w:date="2018-05-29T14:04:00Z">
+          <w:rPrChange w:id="431" w:author="Munich Daniel" w:date="2018-05-29T14:04:00Z">
             <w:rPr/>
           </w:rPrChange>
         </w:rPr>
-        <w:t xml:space="preserve">nahradil strategické řízení vědy. Někde </w:t>
-      </w:r>
-      <w:ins w:id="430" w:author="Munich Daniel" w:date="2018-05-29T13:53:00Z">
-        <w:r>
-          <w:rPr>
-            <w:strike/>
-            <w:rPrChange w:id="431" w:author="Munich Daniel" w:date="2018-05-29T14:04:00Z">
-              <w:rPr/>
-            </w:rPrChange>
-          </w:rPr>
-          <w:t xml:space="preserve">se nedostává </w:t>
-        </w:r>
-      </w:ins>
+        <w:t xml:space="preserve">ak na kvalitu </w:t>
+      </w:r>
       <w:del w:id="432" w:author="Munich Daniel" w:date="2018-05-29T13:53:00Z">
         <w:r>
           <w:rPr>
@@ -3263,7 +3285,7 @@
               <w:rPr/>
             </w:rPrChange>
           </w:rPr>
-          <w:delText xml:space="preserve">chybí </w:delText>
+          <w:delText>se</w:delText>
         </w:r>
       </w:del>
       <w:r>
@@ -3273,9 +3295,9 @@
             <w:rPr/>
           </w:rPrChange>
         </w:rPr>
-        <w:t>patřičn</w:t>
-      </w:r>
-      <w:del w:id="435" w:author="Munich Daniel" w:date="2018-05-29T13:53:00Z">
+        <w:t xml:space="preserve">shora. </w:t>
+      </w:r>
+      <w:del w:id="435" w:author="Munich Daniel" w:date="2018-05-29T13:54:00Z">
         <w:r>
           <w:rPr>
             <w:strike/>
@@ -3283,63 +3305,71 @@
               <w:rPr/>
             </w:rPrChange>
           </w:rPr>
-          <w:delText>á</w:delText>
-        </w:r>
-      </w:del>
-      <w:ins w:id="437" w:author="Munich Daniel" w:date="2018-05-29T13:53:00Z">
-        <w:r>
-          <w:rPr>
-            <w:strike/>
-            <w:rPrChange w:id="438" w:author="Munich Daniel" w:date="2018-05-29T14:04:00Z">
-              <w:rPr/>
-            </w:rPrChange>
-          </w:rPr>
-          <w:t xml:space="preserve">é akademické kultury </w:t>
-        </w:r>
-      </w:ins>
-      <w:del w:id="439" w:author="Munich Daniel" w:date="2018-05-29T13:53:00Z">
-        <w:r>
-          <w:rPr>
-            <w:strike/>
-            <w:rPrChange w:id="440" w:author="Munich Daniel" w:date="2018-05-29T14:04:00Z">
-              <w:rPr/>
-            </w:rPrChange>
-          </w:rPr>
-          <w:delText xml:space="preserve"> „štábní kultura“ ze</w:delText>
-        </w:r>
-      </w:del>
-      <w:r>
+          <w:delText>Nelze se divit, že je výsledek tristní.</w:delText>
+        </w:r>
+      </w:del>
+    </w:p>
+    <w:p>
+      <w:pPr>
         <w:rPr>
           <w:strike/>
-          <w:rPrChange w:id="441" w:author="Munich Daniel" w:date="2018-05-29T14:04:00Z">
+          <w:rPrChange w:id="437" w:author="Munich Daniel" w:date="2018-05-29T14:04:00Z">
             <w:rPr/>
           </w:rPrChange>
         </w:rPr>
-        <w:t>zdola</w:t>
-      </w:r>
-      <w:ins w:id="442" w:author="Munich Daniel" w:date="2018-05-29T13:53:00Z">
+      </w:pPr>
+      <w:del w:id="438" w:author="Munich Daniel" w:date="2018-05-29T13:54:00Z">
         <w:r>
           <w:rPr>
             <w:strike/>
-            <w:rPrChange w:id="443" w:author="Munich Daniel" w:date="2018-05-29T14:04:00Z">
-              <w:rPr/>
-            </w:rPrChange>
-          </w:rPr>
-          <w:t xml:space="preserve">, mnohde i </w:t>
-        </w:r>
-      </w:ins>
-      <w:del w:id="444" w:author="Munich Daniel" w:date="2018-05-29T13:53:00Z">
+            <w:rPrChange w:id="439" w:author="Munich Daniel" w:date="2018-05-29T14:04:00Z">
+              <w:rPr/>
+            </w:rPrChange>
+          </w:rPr>
+          <w:delText xml:space="preserve">Na </w:delText>
+        </w:r>
+      </w:del>
+      <w:r>
+        <w:rPr>
+          <w:strike/>
+          <w:rPrChange w:id="440" w:author="Munich Daniel" w:date="2018-05-29T14:04:00Z">
+            <w:rPr/>
+          </w:rPrChange>
+        </w:rPr>
+        <w:t>Akademi</w:t>
+      </w:r>
+      <w:del w:id="441" w:author="Munich Daniel" w:date="2018-05-29T13:54:00Z">
         <w:r>
           <w:rPr>
             <w:strike/>
-            <w:rPrChange w:id="445" w:author="Munich Daniel" w:date="2018-05-29T14:04:00Z">
-              <w:rPr/>
-            </w:rPrChange>
-          </w:rPr>
-          <w:delText xml:space="preserve"> i tl</w:delText>
-        </w:r>
-      </w:del>
-      <w:ins w:id="446" w:author="Munich Daniel" w:date="2018-05-29T13:53:00Z">
+            <w:rPrChange w:id="442" w:author="Munich Daniel" w:date="2018-05-29T14:04:00Z">
+              <w:rPr/>
+            </w:rPrChange>
+          </w:rPr>
+          <w:delText>i</w:delText>
+        </w:r>
+      </w:del>
+      <w:ins w:id="443" w:author="Munich Daniel" w:date="2018-05-29T13:54:00Z">
+        <w:r>
+          <w:rPr>
+            <w:strike/>
+            <w:rPrChange w:id="444" w:author="Munich Daniel" w:date="2018-05-29T14:04:00Z">
+              <w:rPr/>
+            </w:rPrChange>
+          </w:rPr>
+          <w:t>e</w:t>
+        </w:r>
+      </w:ins>
+      <w:r>
+        <w:rPr>
+          <w:strike/>
+          <w:rPrChange w:id="445" w:author="Munich Daniel" w:date="2018-05-29T14:04:00Z">
+            <w:rPr/>
+          </w:rPrChange>
+        </w:rPr>
+        <w:t xml:space="preserve"> věd ČR </w:t>
+      </w:r>
+      <w:ins w:id="446" w:author="Munich Daniel" w:date="2018-05-29T13:54:00Z">
         <w:r>
           <w:rPr>
             <w:strike/>
@@ -3347,60 +3377,52 @@
               <w:rPr/>
             </w:rPrChange>
           </w:rPr>
-          <w:t>tl</w:t>
-        </w:r>
-      </w:ins>
+          <w:t>metodu vládního hodnocení nepřevzala</w:t>
+        </w:r>
+      </w:ins>
+      <w:del w:id="448" w:author="Munich Daniel" w:date="2018-05-29T13:54:00Z">
+        <w:r>
+          <w:rPr>
+            <w:strike/>
+            <w:rPrChange w:id="449" w:author="Munich Daniel" w:date="2018-05-29T14:04:00Z">
+              <w:rPr/>
+            </w:rPrChange>
+          </w:rPr>
+          <w:delText>má solidní výzkum s mezinárodním přesahem dlouhou tradici. Možná i proto se akademie kafemlejnkem nikdy neřídila a postupně</w:delText>
+        </w:r>
+      </w:del>
       <w:r>
         <w:rPr>
           <w:strike/>
-          <w:rPrChange w:id="448" w:author="Munich Daniel" w:date="2018-05-29T14:04:00Z">
+          <w:rPrChange w:id="450" w:author="Munich Daniel" w:date="2018-05-29T14:04:00Z">
             <w:rPr/>
           </w:rPrChange>
         </w:rPr>
-        <w:t xml:space="preserve">ak na kvalitu </w:t>
-      </w:r>
-      <w:del w:id="449" w:author="Munich Daniel" w:date="2018-05-29T13:53:00Z">
+        <w:t xml:space="preserve"> </w:t>
+      </w:r>
+      <w:ins w:id="451" w:author="Munich Daniel" w:date="2018-05-29T13:54:00Z">
         <w:r>
           <w:rPr>
             <w:strike/>
-            <w:rPrChange w:id="450" w:author="Munich Daniel" w:date="2018-05-29T14:04:00Z">
-              <w:rPr/>
-            </w:rPrChange>
-          </w:rPr>
-          <w:delText>se</w:delText>
-        </w:r>
-      </w:del>
-      <w:r>
-        <w:rPr>
-          <w:strike/>
-          <w:rPrChange w:id="451" w:author="Munich Daniel" w:date="2018-05-29T14:04:00Z">
-            <w:rPr/>
-          </w:rPrChange>
-        </w:rPr>
-        <w:t xml:space="preserve">shora. </w:t>
-      </w:r>
-      <w:del w:id="452" w:author="Munich Daniel" w:date="2018-05-29T13:54:00Z">
+            <w:rPrChange w:id="452" w:author="Munich Daniel" w:date="2018-05-29T14:04:00Z">
+              <w:rPr/>
+            </w:rPrChange>
+          </w:rPr>
+          <w:t>a provádí své vlastní hodnocení</w:t>
+        </w:r>
+      </w:ins>
+      <w:del w:id="453" w:author="Munich Daniel" w:date="2018-05-29T13:54:00Z">
         <w:r>
           <w:rPr>
             <w:strike/>
-            <w:rPrChange w:id="453" w:author="Munich Daniel" w:date="2018-05-29T14:04:00Z">
-              <w:rPr/>
-            </w:rPrChange>
-          </w:rPr>
-          <w:delText>Nelze se divit, že je výsledek tristní.</w:delText>
-        </w:r>
-      </w:del>
-    </w:p>
-    <w:p>
-      <w:pPr>
-        <w:rPr>
-          <w:strike/>
-          <w:rPrChange w:id="454" w:author="Munich Daniel" w:date="2018-05-29T14:04:00Z">
-            <w:rPr/>
-          </w:rPrChange>
-        </w:rPr>
-      </w:pPr>
-      <w:del w:id="455" w:author="Munich Daniel" w:date="2018-05-29T13:54:00Z">
+            <w:rPrChange w:id="454" w:author="Munich Daniel" w:date="2018-05-29T14:04:00Z">
+              <w:rPr/>
+            </w:rPrChange>
+          </w:rPr>
+          <w:delText>zavedla vlastní metodiku hodnocení, která je</w:delText>
+        </w:r>
+      </w:del>
+      <w:ins w:id="455" w:author="Munich Daniel" w:date="2018-05-29T13:54:00Z">
         <w:r>
           <w:rPr>
             <w:strike/>
@@ -3408,9 +3430,9 @@
               <w:rPr/>
             </w:rPrChange>
           </w:rPr>
-          <w:delText xml:space="preserve">Na </w:delText>
-        </w:r>
-      </w:del>
+          <w:t>,</w:t>
+        </w:r>
+      </w:ins>
       <w:r>
         <w:rPr>
           <w:strike/>
@@ -3418,7 +3440,7 @@
             <w:rPr/>
           </w:rPrChange>
         </w:rPr>
-        <w:t>Akademi</w:t>
+        <w:t xml:space="preserve"> založen</w:t>
       </w:r>
       <w:del w:id="458" w:author="Munich Daniel" w:date="2018-05-29T13:54:00Z">
         <w:r>
@@ -3428,7 +3450,7 @@
               <w:rPr/>
             </w:rPrChange>
           </w:rPr>
-          <w:delText>i</w:delText>
+          <w:delText>a</w:delText>
         </w:r>
       </w:del>
       <w:ins w:id="460" w:author="Munich Daniel" w:date="2018-05-29T13:54:00Z">
@@ -3439,7 +3461,7 @@
               <w:rPr/>
             </w:rPrChange>
           </w:rPr>
-          <w:t>e</w:t>
+          <w:t>é</w:t>
         </w:r>
       </w:ins>
       <w:r>
@@ -3449,9 +3471,9 @@
             <w:rPr/>
           </w:rPrChange>
         </w:rPr>
-        <w:t xml:space="preserve"> věd ČR </w:t>
-      </w:r>
-      <w:ins w:id="463" w:author="Munich Daniel" w:date="2018-05-29T13:54:00Z">
+        <w:t xml:space="preserve"> </w:t>
+      </w:r>
+      <w:ins w:id="463" w:author="Munich Daniel" w:date="2018-05-29T13:55:00Z">
         <w:r>
           <w:rPr>
             <w:strike/>
@@ -3459,103 +3481,103 @@
               <w:rPr/>
             </w:rPrChange>
           </w:rPr>
-          <w:t>metodu vládního hodnocení nepřevzala</w:t>
-        </w:r>
-      </w:ins>
-      <w:del w:id="465" w:author="Munich Daniel" w:date="2018-05-29T13:54:00Z">
-        <w:r>
-          <w:rPr>
-            <w:strike/>
-            <w:rPrChange w:id="466" w:author="Munich Daniel" w:date="2018-05-29T14:04:00Z">
-              <w:rPr/>
-            </w:rPrChange>
-          </w:rPr>
-          <w:delText>má solidní výzkum s mezinárodním přesahem dlouhou tradici. Možná i proto se akademie kafemlejnkem nikdy neřídila a postupně</w:delText>
-        </w:r>
-      </w:del>
+          <w:t xml:space="preserve">primárně </w:t>
+        </w:r>
+      </w:ins>
       <w:r>
         <w:rPr>
           <w:strike/>
-          <w:rPrChange w:id="467" w:author="Munich Daniel" w:date="2018-05-29T14:04:00Z">
+          <w:rPrChange w:id="465" w:author="Munich Daniel" w:date="2018-05-29T14:04:00Z">
             <w:rPr/>
           </w:rPrChange>
         </w:rPr>
-        <w:t xml:space="preserve"> </w:t>
-      </w:r>
-      <w:ins w:id="468" w:author="Munich Daniel" w:date="2018-05-29T13:54:00Z">
+        <w:t xml:space="preserve">na mezinárodním peer-review </w:t>
+      </w:r>
+      <w:del w:id="466" w:author="Munich Daniel" w:date="2018-05-29T13:55:00Z">
         <w:r>
           <w:rPr>
             <w:strike/>
-            <w:rPrChange w:id="469" w:author="Munich Daniel" w:date="2018-05-29T14:04:00Z">
-              <w:rPr/>
-            </w:rPrChange>
-          </w:rPr>
-          <w:t>a provádí své vlastní hodnocení</w:t>
-        </w:r>
-      </w:ins>
-      <w:del w:id="470" w:author="Munich Daniel" w:date="2018-05-29T13:54:00Z">
-        <w:r>
-          <w:rPr>
-            <w:strike/>
-            <w:rPrChange w:id="471" w:author="Munich Daniel" w:date="2018-05-29T14:04:00Z">
-              <w:rPr/>
-            </w:rPrChange>
-          </w:rPr>
-          <w:delText>zavedla vlastní metodiku hodnocení, která je</w:delText>
-        </w:r>
-      </w:del>
-      <w:ins w:id="472" w:author="Munich Daniel" w:date="2018-05-29T13:54:00Z">
-        <w:r>
-          <w:rPr>
-            <w:strike/>
-            <w:rPrChange w:id="473" w:author="Munich Daniel" w:date="2018-05-29T14:04:00Z">
-              <w:rPr/>
-            </w:rPrChange>
-          </w:rPr>
-          <w:t>,</w:t>
-        </w:r>
-      </w:ins>
+            <w:rPrChange w:id="467" w:author="Munich Daniel" w:date="2018-05-29T14:04:00Z">
+              <w:rPr/>
+            </w:rPrChange>
+          </w:rPr>
+          <w:delText xml:space="preserve">v </w:delText>
+        </w:r>
+      </w:del>
       <w:r>
         <w:rPr>
           <w:strike/>
-          <w:rPrChange w:id="474" w:author="Munich Daniel" w:date="2018-05-29T14:04:00Z">
+          <w:rPrChange w:id="468" w:author="Munich Daniel" w:date="2018-05-29T14:04:00Z">
             <w:rPr/>
           </w:rPrChange>
         </w:rPr>
-        <w:t xml:space="preserve"> založen</w:t>
-      </w:r>
-      <w:del w:id="475" w:author="Munich Daniel" w:date="2018-05-29T13:54:00Z">
+        <w:t>odborných panel</w:t>
+      </w:r>
+      <w:del w:id="469" w:author="Munich Daniel" w:date="2018-05-29T13:55:00Z">
         <w:r>
           <w:rPr>
             <w:strike/>
-            <w:rPrChange w:id="476" w:author="Munich Daniel" w:date="2018-05-29T14:04:00Z">
-              <w:rPr/>
-            </w:rPrChange>
-          </w:rPr>
-          <w:delText>a</w:delText>
-        </w:r>
-      </w:del>
-      <w:ins w:id="477" w:author="Munich Daniel" w:date="2018-05-29T13:54:00Z">
+            <w:rPrChange w:id="470" w:author="Munich Daniel" w:date="2018-05-29T14:04:00Z">
+              <w:rPr/>
+            </w:rPrChange>
+          </w:rPr>
+          <w:delText>ech</w:delText>
+        </w:r>
+      </w:del>
+      <w:ins w:id="471" w:author="Munich Daniel" w:date="2018-05-29T13:55:00Z">
         <w:r>
           <w:rPr>
             <w:strike/>
-            <w:rPrChange w:id="478" w:author="Munich Daniel" w:date="2018-05-29T14:04:00Z">
-              <w:rPr/>
-            </w:rPrChange>
-          </w:rPr>
-          <w:t>é</w:t>
+            <w:rPrChange w:id="472" w:author="Munich Daniel" w:date="2018-05-29T14:04:00Z">
+              <w:rPr/>
+            </w:rPrChange>
+          </w:rPr>
+          <w:t>ů</w:t>
         </w:r>
       </w:ins>
       <w:r>
         <w:rPr>
           <w:strike/>
-          <w:rPrChange w:id="479" w:author="Munich Daniel" w:date="2018-05-29T14:04:00Z">
+          <w:rPrChange w:id="473" w:author="Munich Daniel" w:date="2018-05-29T14:04:00Z">
             <w:rPr/>
           </w:rPrChange>
         </w:rPr>
-        <w:t xml:space="preserve"> </w:t>
-      </w:r>
-      <w:ins w:id="480" w:author="Munich Daniel" w:date="2018-05-29T13:55:00Z">
+        <w:t xml:space="preserve">. </w:t>
+      </w:r>
+      <w:ins w:id="474" w:author="Munich Daniel" w:date="2018-05-29T13:55:00Z">
+        <w:r>
+          <w:rPr>
+            <w:strike/>
+            <w:rPrChange w:id="475" w:author="Munich Daniel" w:date="2018-05-29T14:04:00Z">
+              <w:rPr/>
+            </w:rPrChange>
+          </w:rPr>
+          <w:t xml:space="preserve">Zbytnému a neúměrnému publikování </w:t>
+        </w:r>
+      </w:ins>
+      <w:del w:id="476" w:author="Munich Daniel" w:date="2018-05-29T14:04:00Z">
+        <w:r>
+          <w:rPr>
+            <w:strike/>
+            <w:rPrChange w:id="477" w:author="Munich Daniel" w:date="2018-05-29T14:04:00Z">
+              <w:rPr/>
+            </w:rPrChange>
+          </w:rPr>
+          <w:delText>P</w:delText>
+        </w:r>
+      </w:del>
+      <w:ins w:id="478" w:author="Munich Daniel" w:date="2018-05-29T13:55:00Z">
+        <w:r>
+          <w:rPr>
+            <w:strike/>
+            <w:rPrChange w:id="479" w:author="Munich Daniel" w:date="2018-05-29T14:04:00Z">
+              <w:rPr/>
+            </w:rPrChange>
+          </w:rPr>
+          <w:t xml:space="preserve">v místních časopisech </w:t>
+        </w:r>
+      </w:ins>
+      <w:ins w:id="480" w:author="Munich Daniel" w:date="2018-05-29T13:56:00Z">
         <w:r>
           <w:rPr>
             <w:strike/>
@@ -3563,7 +3585,7 @@
               <w:rPr/>
             </w:rPrChange>
           </w:rPr>
-          <w:t xml:space="preserve">primárně </w:t>
+          <w:t>a obzvláště publikování p</w:t>
         </w:r>
       </w:ins>
       <w:r>
@@ -3573,9 +3595,9 @@
             <w:rPr/>
           </w:rPrChange>
         </w:rPr>
-        <w:t xml:space="preserve">na mezinárodním peer-review </w:t>
-      </w:r>
-      <w:del w:id="483" w:author="Munich Daniel" w:date="2018-05-29T13:55:00Z">
+        <w:t xml:space="preserve">redátorskému </w:t>
+      </w:r>
+      <w:del w:id="483" w:author="Munich Daniel" w:date="2018-05-29T13:56:00Z">
         <w:r>
           <w:rPr>
             <w:strike/>
@@ -3583,7 +3605,7 @@
               <w:rPr/>
             </w:rPrChange>
           </w:rPr>
-          <w:delText xml:space="preserve">v </w:delText>
+          <w:delText xml:space="preserve">publikování </w:delText>
         </w:r>
       </w:del>
       <w:r>
@@ -3593,9 +3615,9 @@
             <w:rPr/>
           </w:rPrChange>
         </w:rPr>
-        <w:t>odborných panel</w:t>
-      </w:r>
-      <w:del w:id="486" w:author="Munich Daniel" w:date="2018-05-29T13:55:00Z">
+        <w:t xml:space="preserve">takové </w:t>
+      </w:r>
+      <w:ins w:id="486" w:author="Munich Daniel" w:date="2018-05-29T13:56:00Z">
         <w:r>
           <w:rPr>
             <w:strike/>
@@ -3603,481 +3625,377 @@
               <w:rPr/>
             </w:rPrChange>
           </w:rPr>
-          <w:delText>ech</w:delText>
-        </w:r>
-      </w:del>
-      <w:ins w:id="488" w:author="Munich Daniel" w:date="2018-05-29T13:55:00Z">
-        <w:r>
-          <w:rPr>
-            <w:strike/>
-            <w:rPrChange w:id="489" w:author="Munich Daniel" w:date="2018-05-29T14:04:00Z">
-              <w:rPr/>
-            </w:rPrChange>
-          </w:rPr>
-          <w:t>ů</w:t>
-        </w:r>
-      </w:ins>
-      <w:r>
-        <w:rPr>
+          <w:t xml:space="preserve">institucionální </w:t>
+        </w:r>
+      </w:ins>
+      <w:r>
+        <w:rPr>
+          <w:strike/>
+          <w:rPrChange w:id="488" w:author="Munich Daniel" w:date="2018-05-29T14:04:00Z">
+            <w:rPr/>
+          </w:rPrChange>
+        </w:rPr>
+        <w:t>prostředí nepřeje.</w:t>
+      </w:r>
+    </w:p>
+    <w:p>
+      <w:pPr>
+        <w:rPr>
+          <w:del w:id="489" w:author="Munich Daniel" w:date="2018-05-29T13:56:00Z"/>
           <w:strike/>
           <w:rPrChange w:id="490" w:author="Munich Daniel" w:date="2018-05-29T14:04:00Z">
+            <w:rPr>
+              <w:del w:id="491" w:author="Munich Daniel" w:date="2018-05-29T13:56:00Z"/>
+            </w:rPr>
+          </w:rPrChange>
+        </w:rPr>
+      </w:pPr>
+      <w:del w:id="492" w:author="Munich Daniel" w:date="2018-05-29T13:56:00Z">
+        <w:r>
+          <w:rPr>
+            <w:strike/>
+            <w:rPrChange w:id="493" w:author="Munich Daniel" w:date="2018-05-29T14:04:00Z">
+              <w:rPr/>
+            </w:rPrChange>
+          </w:rPr>
+          <w:delText>Pokud by se měla někam zacílit pozornost, byla by to právě v našem srovnání vybočující vysokoškolská pracoviště. Na problémových fakultách by bylo záhodno změnit nejenom způsob hodnocení a rozdělování peněz na výzkum, ale hlavně způsob řízení a myšlení o tom, jaký výzkum se má dělat.</w:delText>
+        </w:r>
+      </w:del>
+    </w:p>
+    <w:p>
+      <w:pPr>
+        <w:rPr>
+          <w:strike/>
+          <w:rPrChange w:id="494" w:author="Munich Daniel" w:date="2018-05-29T14:04:00Z">
             <w:rPr/>
           </w:rPrChange>
         </w:rPr>
-        <w:t xml:space="preserve">. </w:t>
-      </w:r>
-      <w:ins w:id="491" w:author="Munich Daniel" w:date="2018-05-29T13:55:00Z">
-        <w:r>
-          <w:rPr>
-            <w:strike/>
-            <w:rPrChange w:id="492" w:author="Munich Daniel" w:date="2018-05-29T14:04:00Z">
-              <w:rPr/>
-            </w:rPrChange>
-          </w:rPr>
-          <w:t xml:space="preserve">Zbytnému a neúměrnému publikování </w:t>
-        </w:r>
-      </w:ins>
-      <w:del w:id="493" w:author="Munich Daniel" w:date="2018-05-29T14:04:00Z">
-        <w:r>
-          <w:rPr>
-            <w:strike/>
-            <w:rPrChange w:id="494" w:author="Munich Daniel" w:date="2018-05-29T14:04:00Z">
-              <w:rPr/>
-            </w:rPrChange>
-          </w:rPr>
-          <w:delText>P</w:delText>
-        </w:r>
-      </w:del>
-      <w:ins w:id="495" w:author="Munich Daniel" w:date="2018-05-29T13:55:00Z">
-        <w:r>
-          <w:rPr>
-            <w:strike/>
-            <w:rPrChange w:id="496" w:author="Munich Daniel" w:date="2018-05-29T14:04:00Z">
-              <w:rPr/>
-            </w:rPrChange>
-          </w:rPr>
-          <w:t xml:space="preserve">v místních časopisech </w:t>
-        </w:r>
-      </w:ins>
-      <w:ins w:id="497" w:author="Munich Daniel" w:date="2018-05-29T13:56:00Z">
-        <w:r>
-          <w:rPr>
-            <w:strike/>
-            <w:rPrChange w:id="498" w:author="Munich Daniel" w:date="2018-05-29T14:04:00Z">
-              <w:rPr/>
-            </w:rPrChange>
-          </w:rPr>
-          <w:t>a obzvláště publikování p</w:t>
-        </w:r>
-      </w:ins>
+      </w:pPr>
       <w:r>
         <w:rPr>
           <w:strike/>
-          <w:rPrChange w:id="499" w:author="Munich Daniel" w:date="2018-05-29T14:04:00Z">
+          <w:rPrChange w:id="495" w:author="Munich Daniel" w:date="2018-05-29T14:04:00Z">
             <w:rPr/>
           </w:rPrChange>
         </w:rPr>
-        <w:t xml:space="preserve">redátorskému </w:t>
-      </w:r>
-      <w:del w:id="500" w:author="Munich Daniel" w:date="2018-05-29T13:56:00Z">
+        <w:t xml:space="preserve">Metodika 2017+ má potenciál nežádoucí motivace vyvolávané kafemlejnkem zpřetrhat. Některé vysoké školy s články převážně v predátorských a místních časopisech možná čeká nepříjemný střet s realitou. Nicméně kafemlejnek nebude minulostí, dokud se podle něho na vysokých školách budou rozdělovat peníze, což bude </w:t>
+      </w:r>
+      <w:ins w:id="496" w:author="Munich Daniel" w:date="2018-05-29T13:57:00Z">
         <w:r>
           <w:rPr>
             <w:strike/>
-            <w:rPrChange w:id="501" w:author="Munich Daniel" w:date="2018-05-29T14:04:00Z">
-              <w:rPr/>
-            </w:rPrChange>
-          </w:rPr>
-          <w:delText xml:space="preserve">publikování </w:delText>
-        </w:r>
-      </w:del>
+            <w:rPrChange w:id="497" w:author="Munich Daniel" w:date="2018-05-29T14:04:00Z">
+              <w:rPr/>
+            </w:rPrChange>
+          </w:rPr>
+          <w:t xml:space="preserve">zřejmě trvat </w:t>
+        </w:r>
+      </w:ins>
       <w:r>
         <w:rPr>
           <w:strike/>
-          <w:rPrChange w:id="502" w:author="Munich Daniel" w:date="2018-05-29T14:04:00Z">
+          <w:rPrChange w:id="498" w:author="Munich Daniel" w:date="2018-05-29T14:04:00Z">
             <w:rPr/>
           </w:rPrChange>
         </w:rPr>
-        <w:t xml:space="preserve">takové </w:t>
-      </w:r>
-      <w:ins w:id="503" w:author="Munich Daniel" w:date="2018-05-29T13:56:00Z">
+        <w:t xml:space="preserve">ještě </w:t>
+      </w:r>
+      <w:del w:id="499" w:author="Munich Daniel" w:date="2018-05-29T13:57:00Z">
         <w:r>
           <w:rPr>
             <w:strike/>
-            <w:rPrChange w:id="504" w:author="Munich Daniel" w:date="2018-05-29T14:04:00Z">
-              <w:rPr/>
-            </w:rPrChange>
-          </w:rPr>
-          <w:t xml:space="preserve">institucionální </w:t>
-        </w:r>
-      </w:ins>
+            <w:rPrChange w:id="500" w:author="Munich Daniel" w:date="2018-05-29T14:04:00Z">
+              <w:rPr/>
+            </w:rPrChange>
+          </w:rPr>
+          <w:delText xml:space="preserve">nejméně </w:delText>
+        </w:r>
+      </w:del>
       <w:r>
         <w:rPr>
           <w:strike/>
-          <w:rPrChange w:id="505" w:author="Munich Daniel" w:date="2018-05-29T14:04:00Z">
+          <w:rPrChange w:id="501" w:author="Munich Daniel" w:date="2018-05-29T14:04:00Z">
             <w:rPr/>
           </w:rPrChange>
         </w:rPr>
-        <w:t>prostředí nepřeje.</w:t>
-      </w:r>
-    </w:p>
-    <w:p>
-      <w:pPr>
-        <w:rPr>
-          <w:del w:id="506" w:author="Munich Daniel" w:date="2018-05-29T13:56:00Z"/>
+        <w:t xml:space="preserve">několik let. Navíc vůbec </w:t>
+      </w:r>
+      <w:del w:id="502" w:author="Munich Daniel" w:date="2018-05-29T13:57:00Z">
+        <w:r>
+          <w:rPr>
+            <w:strike/>
+            <w:rPrChange w:id="503" w:author="Munich Daniel" w:date="2018-05-29T14:04:00Z">
+              <w:rPr/>
+            </w:rPrChange>
+          </w:rPr>
+          <w:delText xml:space="preserve">nelze </w:delText>
+        </w:r>
+      </w:del>
+      <w:r>
+        <w:rPr>
           <w:strike/>
-          <w:rPrChange w:id="507" w:author="Munich Daniel" w:date="2018-05-29T14:04:00Z">
-            <w:rPr>
-              <w:del w:id="508" w:author="Munich Daniel" w:date="2018-05-29T13:56:00Z"/>
-            </w:rPr>
-          </w:rPrChange>
-        </w:rPr>
-      </w:pPr>
-      <w:del w:id="509" w:author="Munich Daniel" w:date="2018-05-29T13:56:00Z">
-        <w:r>
-          <w:rPr>
-            <w:strike/>
-            <w:rPrChange w:id="510" w:author="Munich Daniel" w:date="2018-05-29T14:04:00Z">
-              <w:rPr/>
-            </w:rPrChange>
-          </w:rPr>
-          <w:delText>Pokud by se měla někam zacílit pozornost, byla by to právě v našem srovnání vybočující vysokoškolská pracoviště. Na problémových fakultách by bylo záhodno změnit nejenom způsob hodnocení a rozdělování peněz na výzkum, ale hlavně způsob řízení a myšlení o tom, jaký výzkum se má dělat.</w:delText>
-        </w:r>
-      </w:del>
-    </w:p>
-    <w:p>
-      <w:pPr>
-        <w:rPr>
-          <w:strike/>
-          <w:rPrChange w:id="511" w:author="Munich Daniel" w:date="2018-05-29T14:04:00Z">
+          <w:rPrChange w:id="504" w:author="Munich Daniel" w:date="2018-05-29T14:04:00Z">
             <w:rPr/>
           </w:rPrChange>
         </w:rPr>
-      </w:pPr>
+        <w:t xml:space="preserve">vyloučit, že </w:t>
+      </w:r>
+      <w:ins w:id="505" w:author="Munich Daniel" w:date="2018-05-29T13:57:00Z">
+        <w:r>
+          <w:rPr>
+            <w:strike/>
+            <w:rPrChange w:id="506" w:author="Munich Daniel" w:date="2018-05-29T14:04:00Z">
+              <w:rPr/>
+            </w:rPrChange>
+          </w:rPr>
+          <w:t xml:space="preserve">kafemlejnku podobný </w:t>
+        </w:r>
+      </w:ins>
+      <w:del w:id="507" w:author="Munich Daniel" w:date="2018-05-29T13:57:00Z">
+        <w:r>
+          <w:rPr>
+            <w:strike/>
+            <w:rPrChange w:id="508" w:author="Munich Daniel" w:date="2018-05-29T14:04:00Z">
+              <w:rPr/>
+            </w:rPrChange>
+          </w:rPr>
+          <w:delText xml:space="preserve">podobný </w:delText>
+        </w:r>
+      </w:del>
       <w:r>
         <w:rPr>
           <w:strike/>
-          <w:rPrChange w:id="512" w:author="Munich Daniel" w:date="2018-05-29T14:04:00Z">
+          <w:rPrChange w:id="509" w:author="Munich Daniel" w:date="2018-05-29T14:04:00Z">
             <w:rPr/>
           </w:rPrChange>
         </w:rPr>
-        <w:t xml:space="preserve">Metodika 2017+ má potenciál nežádoucí motivace vyvolávané kafemlejnkem zpřetrhat. Některé vysoké školy s články převážně v predátorských a místních časopisech možná čeká nepříjemný střet s realitou. Nicméně kafemlejnek nebude minulostí, dokud se podle něho na vysokých školách budou rozdělovat peníze, což bude </w:t>
-      </w:r>
+        <w:t>způsob hodnocení bude v sektoru vysokých škol pokračovat i nadále.</w:t>
+      </w:r>
+    </w:p>
+    <w:p>
+      <w:pPr>
+        <w:rPr>
+          <w:i/>
+        </w:rPr>
+      </w:pPr>
+      <w:r>
+        <w:rPr>
+          <w:i/>
+        </w:rPr>
+        <w:t>Tip: Kliknutím na jednotlivý bod či vyhledáním konkrétního pracoviště podle názvu v roletkovém menu se nejen zvýrazní jeho pozice na grafu, ale rovněž se v pravém dolním okně aktivuje možnost stáhnout si seznam jeho článků v predátorských a místních časopisech.</w:t>
+      </w:r>
+    </w:p>
+    <w:p/>
+    <w:p>
+      <w:pPr>
+        <w:pStyle w:val="Heading2"/>
+      </w:pPr>
+      <w:r>
+        <w:lastRenderedPageBreak/>
+        <w:t>Pár slov závěrem</w:t>
+      </w:r>
+    </w:p>
+    <w:p>
+      <w:r>
+        <w:t>PRVNÍ ODSTAVEC DOPLNÍME!</w:t>
+      </w:r>
+    </w:p>
+    <w:p>
+      <w:ins w:id="510" w:author="Munich Daniel" w:date="2018-05-29T14:01:00Z">
+        <w:r>
+          <w:t xml:space="preserve">Za místní nepovažujeme </w:t>
+        </w:r>
+      </w:ins>
+      <w:del w:id="511" w:author="Munich Daniel" w:date="2018-05-29T14:02:00Z">
+        <w:r>
+          <w:delText xml:space="preserve">Nebereme v úvahu články v jiných </w:delText>
+        </w:r>
+      </w:del>
+      <w:del w:id="512" w:author="Munich Daniel" w:date="2018-05-29T13:57:00Z">
+        <w:r>
+          <w:delText>„</w:delText>
+        </w:r>
+      </w:del>
       <w:ins w:id="513" w:author="Munich Daniel" w:date="2018-05-29T13:57:00Z">
         <w:r>
-          <w:rPr>
-            <w:strike/>
-            <w:rPrChange w:id="514" w:author="Munich Daniel" w:date="2018-05-29T14:04:00Z">
-              <w:rPr/>
-            </w:rPrChange>
-          </w:rPr>
-          <w:t xml:space="preserve">zřejmě trvat </w:t>
-        </w:r>
-      </w:ins>
-      <w:r>
-        <w:rPr>
-          <w:strike/>
-          <w:rPrChange w:id="515" w:author="Munich Daniel" w:date="2018-05-29T14:04:00Z">
+          <w:t>zvláštní</w:t>
+        </w:r>
+      </w:ins>
+      <w:del w:id="514" w:author="Munich Daniel" w:date="2018-05-29T13:57:00Z">
+        <w:r>
+          <w:delText xml:space="preserve">pozoruhodných“ </w:delText>
+        </w:r>
+      </w:del>
+      <w:ins w:id="515" w:author="Munich Daniel" w:date="2018-05-29T13:57:00Z">
+        <w:r>
+          <w:t xml:space="preserve"> </w:t>
+        </w:r>
+      </w:ins>
+      <w:r>
+        <w:t>časopis</w:t>
+      </w:r>
+      <w:del w:id="516" w:author="Munich Daniel" w:date="2018-05-29T14:02:00Z">
+        <w:r>
+          <w:delText>ech</w:delText>
+        </w:r>
+      </w:del>
+      <w:ins w:id="517" w:author="Munich Daniel" w:date="2018-05-29T14:02:00Z">
+        <w:r>
+          <w:t>y</w:t>
+        </w:r>
+      </w:ins>
+      <w:r>
+        <w:t xml:space="preserve"> </w:t>
+      </w:r>
+      <w:ins w:id="518" w:author="Munich Daniel" w:date="2018-05-29T13:58:00Z">
+        <w:r>
+          <w:t>vydávan</w:t>
+        </w:r>
+      </w:ins>
+      <w:ins w:id="519" w:author="Munich Daniel" w:date="2018-05-29T14:02:00Z">
+        <w:r>
+          <w:t>é</w:t>
+        </w:r>
+      </w:ins>
+      <w:ins w:id="520" w:author="Munich Daniel" w:date="2018-05-29T13:58:00Z">
+        <w:r>
+          <w:t xml:space="preserve"> </w:t>
+        </w:r>
+      </w:ins>
+      <w:del w:id="521" w:author="Munich Daniel" w:date="2018-05-29T13:58:00Z">
+        <w:r>
+          <w:delText xml:space="preserve">ze </w:delText>
+        </w:r>
+      </w:del>
+      <w:ins w:id="522" w:author="Munich Daniel" w:date="2018-05-29T13:58:00Z">
+        <w:r>
+          <w:t xml:space="preserve">v </w:t>
+        </w:r>
+      </w:ins>
+      <w:r>
+        <w:t>zemí</w:t>
+      </w:r>
+      <w:ins w:id="523" w:author="Munich Daniel" w:date="2018-05-29T13:58:00Z">
+        <w:r>
+          <w:t>ch</w:t>
+        </w:r>
+      </w:ins>
+      <w:r>
+        <w:t xml:space="preserve"> bývalého východního bloku, které </w:t>
+      </w:r>
+      <w:ins w:id="524" w:author="Munich Daniel" w:date="2018-05-29T13:58:00Z">
+        <w:r>
+          <w:t xml:space="preserve">tam </w:t>
+        </w:r>
+      </w:ins>
+      <w:r>
+        <w:t xml:space="preserve">sice podle </w:t>
+      </w:r>
+      <w:ins w:id="525" w:author="Munich Daniel" w:date="2018-05-29T13:58:00Z">
+        <w:r>
+          <w:t xml:space="preserve">námi </w:t>
+        </w:r>
+      </w:ins>
+      <w:r>
+        <w:t>zvolené definice nevychází jako místní</w:t>
+      </w:r>
+      <w:r>
+        <w:rPr>
+          <w:highlight w:val="yellow"/>
+          <w:rPrChange w:id="526" w:author="Munich Daniel" w:date="2018-05-29T13:58:00Z">
             <w:rPr/>
           </w:rPrChange>
         </w:rPr>
-        <w:t xml:space="preserve">ještě </w:t>
-      </w:r>
-      <w:del w:id="516" w:author="Munich Daniel" w:date="2018-05-29T13:57:00Z">
-        <w:r>
-          <w:rPr>
-            <w:strike/>
-            <w:rPrChange w:id="517" w:author="Munich Daniel" w:date="2018-05-29T14:04:00Z">
-              <w:rPr/>
-            </w:rPrChange>
-          </w:rPr>
-          <w:delText xml:space="preserve">nejméně </w:delText>
-        </w:r>
-      </w:del>
-      <w:r>
-        <w:rPr>
-          <w:strike/>
-          <w:rPrChange w:id="518" w:author="Munich Daniel" w:date="2018-05-29T14:04:00Z">
+        <w:t>, ale z hlediska obsahu také není žádná sláva</w:t>
+      </w:r>
+      <w:r>
+        <w:t xml:space="preserve">. </w:t>
+      </w:r>
+      <w:r>
+        <w:rPr>
+          <w:highlight w:val="yellow"/>
+          <w:rPrChange w:id="527" w:author="Munich Daniel" w:date="2018-05-29T13:58:00Z">
             <w:rPr/>
           </w:rPrChange>
         </w:rPr>
-        <w:t xml:space="preserve">několik let. Navíc vůbec </w:t>
-      </w:r>
-      <w:del w:id="519" w:author="Munich Daniel" w:date="2018-05-29T13:57:00Z">
-        <w:r>
-          <w:rPr>
-            <w:strike/>
-            <w:rPrChange w:id="520" w:author="Munich Daniel" w:date="2018-05-29T14:04:00Z">
-              <w:rPr/>
-            </w:rPrChange>
-          </w:rPr>
-          <w:delText xml:space="preserve">nelze </w:delText>
-        </w:r>
-      </w:del>
-      <w:r>
-        <w:rPr>
-          <w:strike/>
-          <w:rPrChange w:id="521" w:author="Munich Daniel" w:date="2018-05-29T14:04:00Z">
-            <w:rPr/>
-          </w:rPrChange>
-        </w:rPr>
-        <w:t xml:space="preserve">vyloučit, že </w:t>
-      </w:r>
-      <w:ins w:id="522" w:author="Munich Daniel" w:date="2018-05-29T13:57:00Z">
-        <w:r>
-          <w:rPr>
-            <w:strike/>
-            <w:rPrChange w:id="523" w:author="Munich Daniel" w:date="2018-05-29T14:04:00Z">
-              <w:rPr/>
-            </w:rPrChange>
-          </w:rPr>
-          <w:t xml:space="preserve">kafemlejnku podobný </w:t>
-        </w:r>
-      </w:ins>
-      <w:del w:id="524" w:author="Munich Daniel" w:date="2018-05-29T13:57:00Z">
-        <w:r>
-          <w:rPr>
-            <w:strike/>
-            <w:rPrChange w:id="525" w:author="Munich Daniel" w:date="2018-05-29T14:04:00Z">
-              <w:rPr/>
-            </w:rPrChange>
-          </w:rPr>
-          <w:delText xml:space="preserve">podobný </w:delText>
-        </w:r>
-      </w:del>
-      <w:r>
-        <w:rPr>
-          <w:strike/>
-          <w:rPrChange w:id="526" w:author="Munich Daniel" w:date="2018-05-29T14:04:00Z">
-            <w:rPr/>
-          </w:rPrChange>
-        </w:rPr>
-        <w:t>způsob hodnocení bude v sektoru vysokých škol pokračovat i nadále.</w:t>
-      </w:r>
-    </w:p>
-    <w:p>
-      <w:pPr>
-        <w:rPr>
-          <w:i/>
-        </w:rPr>
-      </w:pPr>
-      <w:r>
-        <w:rPr>
-          <w:i/>
-        </w:rPr>
-        <w:t>Tip: Kliknutím na jednotlivý bod či vyhledáním konkrétního pracoviště podle názvu v roletkovém menu se nejen zvýrazní jeho pozice na grafu, ale rovněž se v pravém dolním okně aktivuje možnost stáhnout si seznam jeho článků v predátorských a místních časopisech.</w:t>
-      </w:r>
-    </w:p>
-    <w:p/>
-    <w:p>
-      <w:pPr>
-        <w:pStyle w:val="Heading2"/>
-      </w:pPr>
-      <w:r>
-        <w:lastRenderedPageBreak/>
-        <w:t>Pár slov závěrem</w:t>
-      </w:r>
-    </w:p>
-    <w:p>
-      <w:r>
-        <w:t>PRVNÍ ODSTAVEC DOPLNÍME!</w:t>
-      </w:r>
-    </w:p>
-    <w:p>
-      <w:ins w:id="527" w:author="Munich Daniel" w:date="2018-05-29T14:01:00Z">
-        <w:r>
-          <w:t xml:space="preserve">Za místní nepovažujeme </w:t>
-        </w:r>
-      </w:ins>
+        <w:t>Na některých pracovištích jsou i takových článků nezanedbatelné počty.</w:t>
+      </w:r>
+    </w:p>
+    <w:p>
+      <w:r>
+        <w:t xml:space="preserve">Jelikož </w:t>
+      </w:r>
       <w:del w:id="528" w:author="Munich Daniel" w:date="2018-05-29T14:02:00Z">
         <w:r>
-          <w:delText xml:space="preserve">Nebereme v úvahu články v jiných </w:delText>
-        </w:r>
-      </w:del>
-      <w:del w:id="529" w:author="Munich Daniel" w:date="2018-05-29T13:57:00Z">
-        <w:r>
-          <w:delText>„</w:delText>
-        </w:r>
-      </w:del>
-      <w:ins w:id="530" w:author="Munich Daniel" w:date="2018-05-29T13:57:00Z">
-        <w:r>
-          <w:t>zvláštní</w:t>
-        </w:r>
-      </w:ins>
-      <w:del w:id="531" w:author="Munich Daniel" w:date="2018-05-29T13:57:00Z">
-        <w:r>
-          <w:delText xml:space="preserve">pozoruhodných“ </w:delText>
-        </w:r>
-      </w:del>
-      <w:ins w:id="532" w:author="Munich Daniel" w:date="2018-05-29T13:57:00Z">
-        <w:r>
-          <w:t xml:space="preserve"> </w:t>
-        </w:r>
-      </w:ins>
-      <w:r>
-        <w:t>časopis</w:t>
-      </w:r>
-      <w:del w:id="533" w:author="Munich Daniel" w:date="2018-05-29T14:02:00Z">
-        <w:r>
-          <w:delText>ech</w:delText>
-        </w:r>
-      </w:del>
-      <w:ins w:id="534" w:author="Munich Daniel" w:date="2018-05-29T14:02:00Z">
-        <w:r>
-          <w:t>y</w:t>
-        </w:r>
-      </w:ins>
-      <w:r>
-        <w:t xml:space="preserve"> </w:t>
-      </w:r>
-      <w:ins w:id="535" w:author="Munich Daniel" w:date="2018-05-29T13:58:00Z">
-        <w:r>
-          <w:t>vydávan</w:t>
-        </w:r>
-      </w:ins>
-      <w:ins w:id="536" w:author="Munich Daniel" w:date="2018-05-29T14:02:00Z">
-        <w:r>
-          <w:t>é</w:t>
-        </w:r>
-      </w:ins>
-      <w:ins w:id="537" w:author="Munich Daniel" w:date="2018-05-29T13:58:00Z">
-        <w:r>
-          <w:t xml:space="preserve"> </w:t>
-        </w:r>
-      </w:ins>
-      <w:del w:id="538" w:author="Munich Daniel" w:date="2018-05-29T13:58:00Z">
-        <w:r>
-          <w:delText xml:space="preserve">ze </w:delText>
-        </w:r>
-      </w:del>
-      <w:ins w:id="539" w:author="Munich Daniel" w:date="2018-05-29T13:58:00Z">
-        <w:r>
-          <w:t xml:space="preserve">v </w:t>
-        </w:r>
-      </w:ins>
-      <w:r>
-        <w:t>zemí</w:t>
-      </w:r>
-      <w:ins w:id="540" w:author="Munich Daniel" w:date="2018-05-29T13:58:00Z">
-        <w:r>
-          <w:t>ch</w:t>
-        </w:r>
-      </w:ins>
-      <w:r>
-        <w:t xml:space="preserve"> bývalého východního bloku, které </w:t>
-      </w:r>
-      <w:ins w:id="541" w:author="Munich Daniel" w:date="2018-05-29T13:58:00Z">
-        <w:r>
-          <w:t xml:space="preserve">tam </w:t>
-        </w:r>
-      </w:ins>
-      <w:r>
-        <w:t xml:space="preserve">sice podle </w:t>
-      </w:r>
-      <w:ins w:id="542" w:author="Munich Daniel" w:date="2018-05-29T13:58:00Z">
-        <w:r>
-          <w:t xml:space="preserve">námi </w:t>
-        </w:r>
-      </w:ins>
-      <w:r>
-        <w:t>zvolené definice nevychází jako místní</w:t>
-      </w:r>
-      <w:r>
-        <w:rPr>
-          <w:highlight w:val="yellow"/>
-          <w:rPrChange w:id="543" w:author="Munich Daniel" w:date="2018-05-29T13:58:00Z">
-            <w:rPr/>
-          </w:rPrChange>
-        </w:rPr>
-        <w:t>, ale z hlediska obsahu také není žádná sláva</w:t>
-      </w:r>
+          <w:delText xml:space="preserve">srovnání </w:delText>
+        </w:r>
+      </w:del>
+      <w:r>
+        <w:t>vychází</w:t>
+      </w:r>
+      <w:ins w:id="529" w:author="Munich Daniel" w:date="2018-05-29T14:02:00Z">
+        <w:r>
+          <w:t>me</w:t>
+        </w:r>
+      </w:ins>
+      <w:r>
+        <w:t xml:space="preserve"> z databáze Hodnocení 2016, nejsou </w:t>
+      </w:r>
+      <w:ins w:id="530" w:author="Munich Daniel" w:date="2018-05-29T14:02:00Z">
+        <w:r>
+          <w:t xml:space="preserve">do </w:t>
+        </w:r>
+      </w:ins>
+      <w:del w:id="531" w:author="Munich Daniel" w:date="2018-05-29T13:59:00Z">
+        <w:r>
+          <w:delText xml:space="preserve">v </w:delText>
+        </w:r>
+      </w:del>
+      <w:r>
+        <w:t>analýz</w:t>
+      </w:r>
+      <w:del w:id="532" w:author="Munich Daniel" w:date="2018-05-29T13:59:00Z">
+        <w:r>
+          <w:delText>e</w:delText>
+        </w:r>
+      </w:del>
+      <w:ins w:id="533" w:author="Munich Daniel" w:date="2018-05-29T14:02:00Z">
+        <w:r>
+          <w:t xml:space="preserve">y zahrnuty </w:t>
+        </w:r>
+      </w:ins>
+      <w:del w:id="534" w:author="Munich Daniel" w:date="2018-05-29T14:02:00Z">
+        <w:r>
+          <w:delText xml:space="preserve"> zohledněny </w:delText>
+        </w:r>
+      </w:del>
+      <w:r>
+        <w:t xml:space="preserve">články, které sice vyšly v časopisech indexovaných ve Scopusu, ale </w:t>
+      </w:r>
+      <w:ins w:id="535" w:author="Munich Daniel" w:date="2018-05-29T13:59:00Z">
+        <w:r>
+          <w:t>nejsou obsaženy</w:t>
+        </w:r>
+      </w:ins>
+      <w:del w:id="536" w:author="Munich Daniel" w:date="2018-05-29T13:59:00Z">
+        <w:r>
+          <w:delText>nebyly evidovány v RIVu</w:delText>
+        </w:r>
+      </w:del>
+      <w:ins w:id="537" w:author="Munich Daniel" w:date="2018-05-29T13:59:00Z">
+        <w:r>
+          <w:t xml:space="preserve"> v datech Hodnocení 2016</w:t>
+        </w:r>
+      </w:ins>
       <w:r>
         <w:t xml:space="preserve">. </w:t>
       </w:r>
-      <w:r>
-        <w:rPr>
-          <w:highlight w:val="yellow"/>
-          <w:rPrChange w:id="544" w:author="Munich Daniel" w:date="2018-05-29T13:58:00Z">
-            <w:rPr/>
-          </w:rPrChange>
-        </w:rPr>
-        <w:t>Na některých pracovištích jsou i takových článků nezanedbatelné počty.</w:t>
-      </w:r>
-    </w:p>
-    <w:p>
-      <w:r>
-        <w:t xml:space="preserve">Jelikož </w:t>
-      </w:r>
-      <w:del w:id="545" w:author="Munich Daniel" w:date="2018-05-29T14:02:00Z">
-        <w:r>
-          <w:delText xml:space="preserve">srovnání </w:delText>
-        </w:r>
-      </w:del>
-      <w:r>
-        <w:t>vychází</w:t>
-      </w:r>
-      <w:ins w:id="546" w:author="Munich Daniel" w:date="2018-05-29T14:02:00Z">
-        <w:r>
-          <w:t>me</w:t>
-        </w:r>
-      </w:ins>
-      <w:r>
-        <w:t xml:space="preserve"> z databáze Hodnocení 2016, nejsou </w:t>
-      </w:r>
-      <w:ins w:id="547" w:author="Munich Daniel" w:date="2018-05-29T14:02:00Z">
-        <w:r>
-          <w:t xml:space="preserve">do </w:t>
-        </w:r>
-      </w:ins>
-      <w:del w:id="548" w:author="Munich Daniel" w:date="2018-05-29T13:59:00Z">
-        <w:r>
-          <w:delText xml:space="preserve">v </w:delText>
-        </w:r>
-      </w:del>
-      <w:r>
-        <w:t>analýz</w:t>
-      </w:r>
-      <w:del w:id="549" w:author="Munich Daniel" w:date="2018-05-29T13:59:00Z">
-        <w:r>
-          <w:delText>e</w:delText>
-        </w:r>
-      </w:del>
-      <w:ins w:id="550" w:author="Munich Daniel" w:date="2018-05-29T14:02:00Z">
-        <w:r>
-          <w:t xml:space="preserve">y zahrnuty </w:t>
-        </w:r>
-      </w:ins>
-      <w:del w:id="551" w:author="Munich Daniel" w:date="2018-05-29T14:02:00Z">
-        <w:r>
-          <w:delText xml:space="preserve"> zohledněny </w:delText>
-        </w:r>
-      </w:del>
-      <w:r>
-        <w:t xml:space="preserve">články, které sice vyšly v časopisech indexovaných ve Scopusu, ale </w:t>
-      </w:r>
-      <w:ins w:id="552" w:author="Munich Daniel" w:date="2018-05-29T13:59:00Z">
-        <w:r>
-          <w:t>nejsou obsaženy</w:t>
-        </w:r>
-      </w:ins>
-      <w:del w:id="553" w:author="Munich Daniel" w:date="2018-05-29T13:59:00Z">
-        <w:r>
-          <w:delText>nebyly evidovány v RIVu</w:delText>
-        </w:r>
-      </w:del>
-      <w:ins w:id="554" w:author="Munich Daniel" w:date="2018-05-29T13:59:00Z">
-        <w:r>
-          <w:t xml:space="preserve"> v datech Hodnocení 2016</w:t>
-        </w:r>
-      </w:ins>
-      <w:r>
-        <w:t xml:space="preserve">. </w:t>
-      </w:r>
-      <w:ins w:id="555" w:author="Munich Daniel" w:date="2018-05-29T14:03:00Z">
+      <w:ins w:id="538" w:author="Munich Daniel" w:date="2018-05-29T14:03:00Z">
         <w:r>
           <w:t xml:space="preserve">jedná </w:t>
         </w:r>
       </w:ins>
-      <w:del w:id="556" w:author="Munich Daniel" w:date="2018-05-29T14:03:00Z">
+      <w:del w:id="539" w:author="Munich Daniel" w:date="2018-05-29T14:03:00Z">
         <w:r>
           <w:delText xml:space="preserve">Například </w:delText>
         </w:r>
@@ -4085,7 +4003,7 @@
       <w:r>
         <w:t xml:space="preserve">se </w:t>
       </w:r>
-      <w:del w:id="557" w:author="Munich Daniel" w:date="2018-05-29T14:03:00Z">
+      <w:del w:id="540" w:author="Munich Daniel" w:date="2018-05-29T14:03:00Z">
         <w:r>
           <w:delText xml:space="preserve">může jednat </w:delText>
         </w:r>
@@ -4093,7 +4011,7 @@
       <w:r>
         <w:t>o</w:t>
       </w:r>
-      <w:del w:id="558" w:author="Munich Daniel" w:date="2018-05-29T14:00:00Z">
+      <w:del w:id="541" w:author="Munich Daniel" w:date="2018-05-29T14:00:00Z">
         <w:r>
           <w:delText xml:space="preserve"> predátorské</w:delText>
         </w:r>
@@ -4101,7 +4019,7 @@
       <w:r>
         <w:t xml:space="preserve"> články</w:t>
       </w:r>
-      <w:ins w:id="559" w:author="Munich Daniel" w:date="2018-05-29T14:00:00Z">
+      <w:ins w:id="542" w:author="Munich Daniel" w:date="2018-05-29T14:00:00Z">
         <w:r>
           <w:t xml:space="preserve"> v predátorských časopisech</w:t>
         </w:r>
@@ -4109,12 +4027,12 @@
       <w:r>
         <w:t xml:space="preserve">, jejichž publikaci sice pracoviště nezabránilo, ale </w:t>
       </w:r>
-      <w:ins w:id="560" w:author="Munich Daniel" w:date="2018-05-29T14:03:00Z">
+      <w:ins w:id="543" w:author="Munich Daniel" w:date="2018-05-29T14:03:00Z">
         <w:r>
           <w:t>do Hodnocení se z nějakých důvodů nedostaly</w:t>
         </w:r>
       </w:ins>
-      <w:del w:id="561" w:author="Munich Daniel" w:date="2018-05-29T14:03:00Z">
+      <w:del w:id="544" w:author="Munich Daniel" w:date="2018-05-29T14:03:00Z">
         <w:r>
           <w:delText>rozhodlo se je do RIVu nenahlásit (anebo později vymazat)</w:delText>
         </w:r>
@@ -4124,12 +4042,12 @@
       </w:r>
     </w:p>
     <w:p>
-      <w:del w:id="562" w:author="Munich Daniel" w:date="2018-05-29T14:03:00Z">
+      <w:del w:id="545" w:author="Munich Daniel" w:date="2018-05-29T14:03:00Z">
         <w:r>
           <w:delText>Nicméně to nic nemění na hlavních poznatcích, které z této studie vycházejí – že z</w:delText>
         </w:r>
       </w:del>
-      <w:ins w:id="563" w:author="Munich Daniel" w:date="2018-05-29T14:03:00Z">
+      <w:ins w:id="546" w:author="Munich Daniel" w:date="2018-05-29T14:03:00Z">
         <w:r>
           <w:t>Z</w:t>
         </w:r>
@@ -4137,12 +4055,12 @@
       <w:r>
         <w:t xml:space="preserve">ejména na vysokých školách a ve společenských vědách </w:t>
       </w:r>
-      <w:ins w:id="564" w:author="Munich Daniel" w:date="2018-05-29T14:00:00Z">
+      <w:ins w:id="547" w:author="Munich Daniel" w:date="2018-05-29T14:00:00Z">
         <w:r>
           <w:t xml:space="preserve">představuje publikování v místních a predátorských časopisech </w:t>
         </w:r>
       </w:ins>
-      <w:del w:id="565" w:author="Munich Daniel" w:date="2018-05-29T14:00:00Z">
+      <w:del w:id="548" w:author="Munich Daniel" w:date="2018-05-29T14:00:00Z">
         <w:r>
           <w:delText xml:space="preserve">je před námi </w:delText>
         </w:r>
@@ -4150,12 +4068,12 @@
       <w:r>
         <w:t>velk</w:t>
       </w:r>
-      <w:del w:id="566" w:author="Munich Daniel" w:date="2018-05-29T14:00:00Z">
+      <w:del w:id="549" w:author="Munich Daniel" w:date="2018-05-29T14:00:00Z">
         <w:r>
           <w:delText>á</w:delText>
         </w:r>
       </w:del>
-      <w:ins w:id="567" w:author="Munich Daniel" w:date="2018-05-29T14:00:00Z">
+      <w:ins w:id="550" w:author="Munich Daniel" w:date="2018-05-29T14:00:00Z">
         <w:r>
           <w:t>ou</w:t>
         </w:r>
@@ -4163,12 +4081,12 @@
       <w:r>
         <w:t xml:space="preserve"> výzv</w:t>
       </w:r>
-      <w:del w:id="568" w:author="Munich Daniel" w:date="2018-05-29T14:00:00Z">
+      <w:del w:id="551" w:author="Munich Daniel" w:date="2018-05-29T14:00:00Z">
         <w:r>
           <w:delText>a</w:delText>
         </w:r>
       </w:del>
-      <w:ins w:id="569" w:author="Munich Daniel" w:date="2018-05-29T14:00:00Z">
+      <w:ins w:id="552" w:author="Munich Daniel" w:date="2018-05-29T14:00:00Z">
         <w:r>
           <w:t>u</w:t>
         </w:r>
@@ -4176,7 +4094,7 @@
       <w:r>
         <w:t xml:space="preserve">, se kterou se musí hodnotitelé a manažeři výzkumu utkat. </w:t>
       </w:r>
-      <w:del w:id="570" w:author="Munich Daniel" w:date="2018-05-29T14:01:00Z">
+      <w:del w:id="553" w:author="Munich Daniel" w:date="2018-05-29T14:01:00Z">
         <w:r>
           <w:delText>Právě tyto obory jsou totiž klíčové pro největší brzdu naší konkurenceschopnosti – totiž kvalitu veřejných institucí.</w:delText>
         </w:r>
@@ -4228,7 +4146,7 @@
       <w:r>
         <w:rPr>
           <w:color w:val="FF0000"/>
-          <w:rPrChange w:id="571" w:author="Munich Daniel" w:date="2018-05-29T14:01:00Z">
+          <w:rPrChange w:id="554" w:author="Munich Daniel" w:date="2018-05-29T14:01:00Z">
             <w:rPr/>
           </w:rPrChange>
         </w:rPr>
@@ -4412,6 +4330,9 @@
 <w15:people xmlns:wpc="http://schemas.microsoft.com/office/word/2010/wordprocessingCanvas" xmlns:cx="http://schemas.microsoft.com/office/drawing/2014/chartex" xmlns:cx1="http://schemas.microsoft.com/office/drawing/2015/9/8/chartex" xmlns:mc="http://schemas.openxmlformats.org/markup-compatibility/2006" xmlns:o="urn:schemas-microsoft-com:office:office" xmlns:r="http://schemas.openxmlformats.org/officeDocument/2006/relationships" xmlns:m="http://schemas.openxmlformats.org/officeDocument/2006/math" xmlns:v="urn:schemas-microsoft-com:vml" xmlns:wp14="http://schemas.microsoft.com/office/word/2010/wordprocessingDrawing" xmlns:wp="http://schemas.openxmlformats.org/drawingml/2006/wordprocessingDrawing" xmlns:w10="urn:schemas-microsoft-com:office:word" xmlns:w="http://schemas.openxmlformats.org/wordprocessingml/2006/main" xmlns:w14="http://schemas.microsoft.com/office/word/2010/wordml" xmlns:w15="http://schemas.microsoft.com/office/word/2012/wordml" xmlns:w16se="http://schemas.microsoft.com/office/word/2015/wordml/symex" xmlns:wpg="http://schemas.microsoft.com/office/word/2010/wordprocessingGroup" xmlns:wpi="http://schemas.microsoft.com/office/word/2010/wordprocessingInk" xmlns:wne="http://schemas.microsoft.com/office/word/2006/wordml" xmlns:wps="http://schemas.microsoft.com/office/word/2010/wordprocessingShape" mc:Ignorable="w14 w15 w16se wp14">
   <w15:person w15:author="Munich Daniel">
     <w15:presenceInfo w15:providerId="None" w15:userId="Munich Daniel"/>
+  </w15:person>
+  <w15:person w15:author="Vít Macháček">
+    <w15:presenceInfo w15:providerId="Windows Live" w15:userId="6766fffacb90d141"/>
   </w15:person>
 </w15:people>
 </file>
@@ -5464,7 +5385,7 @@
 </file>
 
 <file path=customXml/itemProps1.xml><?xml version="1.0" encoding="utf-8"?>
-<ds:datastoreItem xmlns:ds="http://schemas.openxmlformats.org/officeDocument/2006/customXml" ds:itemID="{B66E71C2-BBF9-4B5F-A511-047AFB49782C}">
+<ds:datastoreItem xmlns:ds="http://schemas.openxmlformats.org/officeDocument/2006/customXml" ds:itemID="{0B3052FF-C7A6-4896-8A48-90C38719C193}">
   <ds:schemaRefs>
     <ds:schemaRef ds:uri="http://schemas.openxmlformats.org/officeDocument/2006/bibliography"/>
   </ds:schemaRefs>
